--- a/Guião.docx
+++ b/Guião.docx
@@ -172,100 +172,105 @@
     </w:p>
     <w:p>
       <w:r>
-        <w:t xml:space="preserve">Como os cursos anteriores vamos utilizar o </w:t>
-      </w:r>
-      <w:r>
-        <w:rPr>
-          <w:i/>
-          <w:highlight w:val="yellow"/>
-        </w:rPr>
-        <w:t xml:space="preserve">IDE Eclipse </w:t>
-      </w:r>
-      <w:proofErr w:type="spellStart"/>
-      <w:r>
-        <w:rPr>
-          <w:i/>
-          <w:highlight w:val="yellow"/>
+        <w:t xml:space="preserve">Como os cursos anteriores </w:t>
+      </w:r>
+      <w:r>
+        <w:t>o nosso</w:t>
+      </w:r>
+      <w:r>
+        <w:t xml:space="preserve"> </w:t>
+      </w:r>
+      <w:r>
+        <w:rPr>
+          <w:i/>
+        </w:rPr>
+        <w:t>IDE</w:t>
+      </w:r>
+      <w:r>
+        <w:t xml:space="preserve"> </w:t>
+      </w:r>
+      <w:r>
+        <w:t xml:space="preserve">de seleção é o </w:t>
+      </w:r>
+      <w:r>
+        <w:rPr>
+          <w:i/>
+        </w:rPr>
+        <w:t xml:space="preserve">Eclipse </w:t>
+      </w:r>
+      <w:proofErr w:type="spellStart"/>
+      <w:r>
+        <w:rPr>
+          <w:i/>
         </w:rPr>
         <w:t>Neon</w:t>
       </w:r>
       <w:proofErr w:type="spellEnd"/>
       <w:r>
-        <w:rPr>
-          <w:highlight w:val="yellow"/>
-        </w:rPr>
-        <w:t xml:space="preserve"> e o </w:t>
-      </w:r>
-      <w:r>
-        <w:rPr>
-          <w:i/>
-          <w:highlight w:val="yellow"/>
+        <w:t xml:space="preserve"> e </w:t>
+      </w:r>
+      <w:r>
+        <w:t xml:space="preserve">vamos utilizar o </w:t>
+      </w:r>
+      <w:r>
+        <w:rPr>
+          <w:i/>
         </w:rPr>
         <w:t>Java 8</w:t>
       </w:r>
       <w:r>
-        <w:t xml:space="preserve">, temos na seção de links úteis alguns </w:t>
-      </w:r>
-      <w:r>
-        <w:rPr>
-          <w:highlight w:val="yellow"/>
-        </w:rPr>
-        <w:t xml:space="preserve">tutoriais de como instalar o </w:t>
-      </w:r>
-      <w:r>
-        <w:rPr>
-          <w:i/>
-          <w:highlight w:val="yellow"/>
+        <w:t>,</w:t>
+      </w:r>
+      <w:r>
+        <w:t xml:space="preserve"> contudo são livres de </w:t>
+      </w:r>
+      <w:r>
+        <w:t>usar outras alternativas equiparáveis</w:t>
+      </w:r>
+      <w:r>
+        <w:t xml:space="preserve"> temos na seção de links</w:t>
+      </w:r>
+      <w:r>
+        <w:t xml:space="preserve"> </w:t>
+      </w:r>
+      <w:r>
+        <w:t xml:space="preserve">úteis alguns tutoriais de como instalar o </w:t>
+      </w:r>
+      <w:r>
+        <w:rPr>
+          <w:i/>
         </w:rPr>
         <w:t>Eclipse</w:t>
       </w:r>
       <w:r>
-        <w:rPr>
-          <w:highlight w:val="yellow"/>
-        </w:rPr>
         <w:t xml:space="preserve"> (em </w:t>
       </w:r>
       <w:r>
         <w:rPr>
           <w:i/>
-          <w:highlight w:val="yellow"/>
         </w:rPr>
         <w:t>Windows</w:t>
       </w:r>
       <w:r>
-        <w:rPr>
-          <w:highlight w:val="yellow"/>
-        </w:rPr>
         <w:t xml:space="preserve">, </w:t>
       </w:r>
       <w:r>
         <w:rPr>
           <w:i/>
-          <w:highlight w:val="yellow"/>
         </w:rPr>
         <w:t>MAC OS X</w:t>
       </w:r>
       <w:r>
-        <w:rPr>
-          <w:highlight w:val="yellow"/>
-        </w:rPr>
         <w:t xml:space="preserve"> e </w:t>
       </w:r>
       <w:r>
         <w:rPr>
           <w:i/>
-          <w:highlight w:val="yellow"/>
         </w:rPr>
         <w:t>Ubuntu</w:t>
       </w:r>
       <w:r>
-        <w:rPr>
-          <w:highlight w:val="yellow"/>
-        </w:rPr>
-        <w:t>)</w:t>
-      </w:r>
-      <w:r>
-        <w:t xml:space="preserve"> e garantir que o Java está funcional, também nos links úteis têm o </w:t>
+        <w:t xml:space="preserve">) e garantir que o Java está funcional, também nos links úteis têm o </w:t>
       </w:r>
       <w:r>
         <w:rPr>
@@ -274,7 +279,10 @@
         <w:t>link</w:t>
       </w:r>
       <w:r>
-        <w:t xml:space="preserve"> para a nossa página do </w:t>
+        <w:t xml:space="preserve"> para a nossa página</w:t>
+      </w:r>
+      <w:r>
+        <w:t xml:space="preserve"> do </w:t>
       </w:r>
       <w:r>
         <w:rPr>
@@ -290,18 +298,16 @@
       <w:r>
         <w:t>Finalmente queria dar-vos os parabéns por terem chegado até este ponto, e desejo-vos boa sorte, vamos começar então?</w:t>
       </w:r>
-    </w:p>
-    <w:p/>
+      <w:r>
+        <w:br w:type="page"/>
+      </w:r>
+    </w:p>
     <w:p>
       <w:pPr>
         <w:pStyle w:val="Ttulo1"/>
       </w:pPr>
-    </w:p>
-    <w:p>
-      <w:pPr>
-        <w:pStyle w:val="Ttulo1"/>
-      </w:pPr>
-      <w:r>
+      <w:r>
+        <w:lastRenderedPageBreak/>
         <w:t>Semana 1</w:t>
       </w:r>
     </w:p>
@@ -314,404 +320,329 @@
       </w:r>
     </w:p>
     <w:p>
+      <w:proofErr w:type="spellStart"/>
+      <w:r>
+        <w:t>Powerpoint</w:t>
+      </w:r>
+      <w:proofErr w:type="spellEnd"/>
+      <w:r>
+        <w:t xml:space="preserve"> da aula.</w:t>
+      </w:r>
       <w:bookmarkStart w:id="0" w:name="_GoBack"/>
       <w:bookmarkEnd w:id="0"/>
+    </w:p>
+    <w:p>
+      <w:r>
+        <w:t>Exercícios</w:t>
+      </w:r>
+    </w:p>
+    <w:p/>
+    <w:p>
+      <w:pPr>
+        <w:pStyle w:val="Cabealho2"/>
+      </w:pPr>
+      <w:proofErr w:type="spellStart"/>
+      <w:r>
+        <w:t>Webservices</w:t>
+      </w:r>
+      <w:proofErr w:type="spellEnd"/>
+      <w:r>
+        <w:t xml:space="preserve"> e JSON/XML</w:t>
+      </w:r>
+    </w:p>
+    <w:p>
+      <w:proofErr w:type="spellStart"/>
+      <w:r>
+        <w:t>Webservices</w:t>
+      </w:r>
+      <w:proofErr w:type="spellEnd"/>
+      <w:r>
+        <w:t xml:space="preserve"> e JSON</w:t>
+      </w:r>
+    </w:p>
+    <w:p>
+      <w:r>
+        <w:t>Exercícios</w:t>
+      </w:r>
+    </w:p>
+    <w:p/>
+    <w:p>
+      <w:pPr>
+        <w:pStyle w:val="Cabealho2"/>
+      </w:pPr>
+      <w:proofErr w:type="spellStart"/>
+      <w:r>
+        <w:t>Quizz</w:t>
+      </w:r>
+      <w:proofErr w:type="spellEnd"/>
+      <w:r>
+        <w:t xml:space="preserve"> Final</w:t>
+      </w:r>
+    </w:p>
+    <w:p/>
+    <w:p>
+      <w:pPr>
+        <w:jc w:val="left"/>
+      </w:pPr>
+      <w:r>
+        <w:br w:type="page"/>
+      </w:r>
+    </w:p>
+    <w:p>
+      <w:pPr>
+        <w:pStyle w:val="Ttulo1"/>
+      </w:pPr>
+      <w:r>
+        <w:lastRenderedPageBreak/>
+        <w:t>Semana 2</w:t>
+      </w:r>
+    </w:p>
+    <w:p>
+      <w:pPr>
+        <w:pStyle w:val="Cabealho2"/>
+      </w:pPr>
+      <w:r>
+        <w:t>Tipos de dados</w:t>
+      </w:r>
+    </w:p>
+    <w:p>
       <w:proofErr w:type="spellStart"/>
       <w:r>
         <w:t>Powerpoint</w:t>
       </w:r>
       <w:proofErr w:type="spellEnd"/>
       <w:r>
-        <w:t xml:space="preserve"> da aula.</w:t>
+        <w:t xml:space="preserve"> da aula</w:t>
       </w:r>
     </w:p>
     <w:p/>
+    <w:p>
+      <w:pPr>
+        <w:pStyle w:val="Cabealho2"/>
+      </w:pPr>
+      <w:r>
+        <w:t>Recursividade</w:t>
+      </w:r>
+    </w:p>
+    <w:p>
+      <w:proofErr w:type="spellStart"/>
+      <w:r>
+        <w:t>Powerpoint</w:t>
+      </w:r>
+      <w:proofErr w:type="spellEnd"/>
+      <w:r>
+        <w:t xml:space="preserve"> da aula</w:t>
+      </w:r>
+    </w:p>
+    <w:p>
+      <w:r>
+        <w:t>Exercícios</w:t>
+      </w:r>
+    </w:p>
     <w:p/>
     <w:p>
       <w:pPr>
-        <w:tabs>
-          <w:tab w:val="left" w:pos="7290"/>
-        </w:tabs>
-      </w:pPr>
-      <w:proofErr w:type="spellStart"/>
-      <w:r>
-        <w:t>- 1ª semana</w:t>
-      </w:r>
-      <w:proofErr w:type="spellEnd"/>
-      <w:r>
-        <w:t>: Acesso a informação na internet</w:t>
-      </w:r>
-      <w:r>
-        <w:tab/>
-      </w:r>
-    </w:p>
-    <w:p>
-      <w:r>
-        <w:tab/>
-      </w:r>
-      <w:r>
-        <w:tab/>
-        <w:t xml:space="preserve">- </w:t>
-      </w:r>
-      <w:r>
-        <w:t>Ligação à internet</w:t>
-      </w:r>
-      <w:r>
-        <w:t xml:space="preserve"> (classe URL)</w:t>
-      </w:r>
-    </w:p>
-    <w:p>
-      <w:r>
-        <w:tab/>
-      </w:r>
-      <w:r>
-        <w:tab/>
-        <w:t>- Exercícios</w:t>
-      </w:r>
-    </w:p>
-    <w:p>
-      <w:r>
-        <w:tab/>
-      </w:r>
-      <w:r>
-        <w:tab/>
-        <w:t xml:space="preserve">- </w:t>
-      </w:r>
-      <w:proofErr w:type="spellStart"/>
-      <w:r>
-        <w:t>Webservices</w:t>
-      </w:r>
-      <w:proofErr w:type="spellEnd"/>
-      <w:r>
-        <w:t xml:space="preserve"> </w:t>
-      </w:r>
-      <w:r>
-        <w:t>e JSON/XML</w:t>
-      </w:r>
-    </w:p>
-    <w:p>
-      <w:r>
-        <w:tab/>
-      </w:r>
-      <w:r>
-        <w:tab/>
-        <w:t>- Exercícios</w:t>
-      </w:r>
-    </w:p>
-    <w:p>
+        <w:pStyle w:val="Cabealho2"/>
+      </w:pPr>
+      <w:r>
+        <w:t xml:space="preserve">Regular </w:t>
+      </w:r>
+      <w:proofErr w:type="spellStart"/>
+      <w:r>
+        <w:t>Expressions</w:t>
+      </w:r>
+      <w:proofErr w:type="spellEnd"/>
+    </w:p>
+    <w:p>
+      <w:proofErr w:type="spellStart"/>
+      <w:r>
+        <w:t>Powerpoint</w:t>
+      </w:r>
+      <w:proofErr w:type="spellEnd"/>
+      <w:r>
+        <w:t xml:space="preserve"> da aula</w:t>
+      </w:r>
+    </w:p>
+    <w:p>
+      <w:r>
+        <w:t>Exercícios</w:t>
+      </w:r>
+    </w:p>
+    <w:p/>
+    <w:p>
+      <w:pPr>
+        <w:pStyle w:val="Cabealho2"/>
+      </w:pPr>
+      <w:proofErr w:type="spellStart"/>
+      <w:r>
+        <w:t>Quizz</w:t>
+      </w:r>
+      <w:proofErr w:type="spellEnd"/>
+      <w:r>
+        <w:t xml:space="preserve"> Final</w:t>
+      </w:r>
+    </w:p>
+    <w:p/>
+    <w:p>
+      <w:pPr>
+        <w:jc w:val="left"/>
+      </w:pPr>
+      <w:r>
+        <w:br w:type="page"/>
+      </w:r>
+    </w:p>
+    <w:p>
+      <w:pPr>
+        <w:pStyle w:val="Ttulo1"/>
+      </w:pPr>
       <w:r>
         <w:lastRenderedPageBreak/>
-        <w:tab/>
-      </w:r>
-      <w:r>
-        <w:tab/>
-        <w:t xml:space="preserve">- </w:t>
-      </w:r>
+        <w:t>Semana 3</w:t>
+      </w:r>
+    </w:p>
+    <w:p>
+      <w:pPr>
+        <w:pStyle w:val="Cabealho2"/>
+      </w:pPr>
+      <w:r>
+        <w:t>Paralelismo de tarefas</w:t>
+      </w:r>
+    </w:p>
+    <w:p>
+      <w:pPr>
+        <w:rPr>
+          <w:lang w:val="en-US"/>
+        </w:rPr>
+      </w:pPr>
+      <w:proofErr w:type="spellStart"/>
+      <w:r>
+        <w:rPr>
+          <w:lang w:val="en-US"/>
+        </w:rPr>
+        <w:t>Powerpoint</w:t>
+      </w:r>
+      <w:proofErr w:type="spellEnd"/>
+      <w:r>
+        <w:rPr>
+          <w:lang w:val="en-US"/>
+        </w:rPr>
+        <w:t xml:space="preserve"> da aula</w:t>
+      </w:r>
+    </w:p>
+    <w:p>
+      <w:pPr>
+        <w:rPr>
+          <w:lang w:val="en-US"/>
+        </w:rPr>
+      </w:pPr>
+    </w:p>
+    <w:p>
+      <w:pPr>
+        <w:pStyle w:val="Cabealho2"/>
+        <w:rPr>
+          <w:lang w:val="en-US"/>
+        </w:rPr>
+      </w:pPr>
+      <w:r>
+        <w:rPr>
+          <w:lang w:val="en-US"/>
+        </w:rPr>
+        <w:t>Threads</w:t>
+      </w:r>
+    </w:p>
+    <w:p>
+      <w:pPr>
+        <w:rPr>
+          <w:lang w:val="en-US"/>
+        </w:rPr>
+      </w:pPr>
+      <w:proofErr w:type="spellStart"/>
+      <w:r>
+        <w:rPr>
+          <w:lang w:val="en-US"/>
+        </w:rPr>
+        <w:t>Powerpoint</w:t>
+      </w:r>
+      <w:proofErr w:type="spellEnd"/>
+      <w:r>
+        <w:rPr>
+          <w:lang w:val="en-US"/>
+        </w:rPr>
+        <w:t xml:space="preserve"> da aula</w:t>
+      </w:r>
+    </w:p>
+    <w:p>
+      <w:r>
+        <w:t>Exercícios</w:t>
+      </w:r>
+    </w:p>
+    <w:p/>
+    <w:p>
+      <w:pPr>
+        <w:pStyle w:val="Cabealho2"/>
+      </w:pPr>
+      <w:r>
+        <w:t xml:space="preserve">Sincronização de dados e </w:t>
+      </w:r>
+      <w:proofErr w:type="spellStart"/>
+      <w:r>
+        <w:t>pipelining</w:t>
+      </w:r>
+      <w:proofErr w:type="spellEnd"/>
+    </w:p>
+    <w:p>
+      <w:proofErr w:type="spellStart"/>
+      <w:r>
+        <w:t>Powerpoint</w:t>
+      </w:r>
+      <w:proofErr w:type="spellEnd"/>
+      <w:r>
+        <w:t xml:space="preserve"> da aula</w:t>
+      </w:r>
+    </w:p>
+    <w:p>
+      <w:r>
+        <w:t>Exercícios</w:t>
+      </w:r>
+    </w:p>
+    <w:p/>
+    <w:p>
+      <w:pPr>
+        <w:pStyle w:val="Cabealho2"/>
+      </w:pPr>
       <w:proofErr w:type="spellStart"/>
       <w:r>
         <w:t>Quizz</w:t>
       </w:r>
       <w:proofErr w:type="spellEnd"/>
       <w:r>
-        <w:t xml:space="preserve"> final</w:t>
+        <w:t xml:space="preserve"> Final</w:t>
       </w:r>
     </w:p>
     <w:p/>
     <w:p>
-      <w:r>
-        <w:tab/>
-        <w:t>- 2ª semana: Estruturas de dados Avançados</w:t>
-      </w:r>
-    </w:p>
-    <w:p>
-      <w:r>
-        <w:tab/>
-      </w:r>
-      <w:r>
-        <w:tab/>
-        <w:t>- Tipos de dados (Primitivos e de referência)</w:t>
-      </w:r>
-    </w:p>
-    <w:p>
-      <w:r>
-        <w:tab/>
-      </w:r>
-      <w:r>
-        <w:tab/>
-        <w:t>- Recursividade</w:t>
-      </w:r>
-    </w:p>
-    <w:p>
-      <w:r>
-        <w:tab/>
-      </w:r>
-      <w:r>
-        <w:tab/>
-        <w:t>- Exercícios</w:t>
-      </w:r>
-    </w:p>
-    <w:p>
-      <w:r>
-        <w:tab/>
-      </w:r>
-      <w:r>
-        <w:tab/>
-        <w:t xml:space="preserve">- Regular </w:t>
-      </w:r>
-      <w:proofErr w:type="spellStart"/>
-      <w:r>
-        <w:t>Expressions</w:t>
-      </w:r>
-      <w:proofErr w:type="spellEnd"/>
-    </w:p>
-    <w:p>
-      <w:r>
-        <w:tab/>
-      </w:r>
-      <w:r>
-        <w:tab/>
-        <w:t>- Exercícios</w:t>
-      </w:r>
-    </w:p>
-    <w:p>
-      <w:r>
-        <w:tab/>
-      </w:r>
-      <w:r>
-        <w:tab/>
-        <w:t xml:space="preserve">- </w:t>
-      </w:r>
-      <w:proofErr w:type="spellStart"/>
-      <w:r>
-        <w:t>Quizz</w:t>
-      </w:r>
-      <w:proofErr w:type="spellEnd"/>
-      <w:r>
-        <w:t xml:space="preserve"> final</w:t>
-      </w:r>
-    </w:p>
-    <w:p/>
-    <w:p>
-      <w:r>
-        <w:tab/>
-        <w:t>- 3ª semana: Programação Paralela</w:t>
-      </w:r>
-    </w:p>
-    <w:p>
-      <w:r>
-        <w:tab/>
-      </w:r>
-      <w:r>
-        <w:tab/>
-        <w:t xml:space="preserve">- Introdução: O que são </w:t>
-      </w:r>
-      <w:proofErr w:type="spellStart"/>
-      <w:r>
-        <w:t>threads</w:t>
-      </w:r>
-      <w:proofErr w:type="spellEnd"/>
-      <w:r>
-        <w:t>?</w:t>
-      </w:r>
-    </w:p>
-    <w:p>
-      <w:r>
-        <w:tab/>
-      </w:r>
-      <w:r>
-        <w:tab/>
-        <w:t>- Paralelismo de tarefas</w:t>
-      </w:r>
-    </w:p>
-    <w:p>
-      <w:r>
-        <w:tab/>
-      </w:r>
-      <w:r>
-        <w:tab/>
-        <w:t>- Exercícios</w:t>
-      </w:r>
-    </w:p>
-    <w:p>
-      <w:r>
-        <w:tab/>
-      </w:r>
-      <w:r>
-        <w:tab/>
-        <w:t xml:space="preserve">- Sincronização de dados e </w:t>
-      </w:r>
-      <w:proofErr w:type="spellStart"/>
-      <w:r>
-        <w:t>pipelining</w:t>
-      </w:r>
-      <w:proofErr w:type="spellEnd"/>
-    </w:p>
-    <w:p>
-      <w:r>
-        <w:tab/>
-      </w:r>
-      <w:r>
-        <w:tab/>
-        <w:t>- Exercícios</w:t>
-      </w:r>
-    </w:p>
-    <w:p>
-      <w:r>
-        <w:tab/>
-      </w:r>
-      <w:r>
-        <w:tab/>
-        <w:t xml:space="preserve">- </w:t>
-      </w:r>
-      <w:proofErr w:type="spellStart"/>
-      <w:r>
-        <w:t>Quizz</w:t>
-      </w:r>
-      <w:proofErr w:type="spellEnd"/>
-      <w:r>
-        <w:t xml:space="preserve"> final</w:t>
-      </w:r>
-    </w:p>
-    <w:p/>
-    <w:p>
-      <w:r>
-        <w:tab/>
-        <w:t xml:space="preserve">- 4ª semana: </w:t>
-      </w:r>
-      <w:proofErr w:type="spellStart"/>
-      <w:r>
-        <w:t>Projecto</w:t>
-      </w:r>
-      <w:proofErr w:type="spellEnd"/>
-      <w:r>
-        <w:t xml:space="preserve"> Final</w:t>
-      </w:r>
-    </w:p>
-    <w:p>
-      <w:r>
-        <w:tab/>
-      </w:r>
-      <w:r>
-        <w:tab/>
-        <w:t>- Explicação do projeto final</w:t>
-      </w:r>
-    </w:p>
-    <w:p>
-      <w:r>
-        <w:tab/>
-      </w:r>
-      <w:r>
-        <w:tab/>
-        <w:t>- Recursos</w:t>
-      </w:r>
-    </w:p>
-    <w:p>
-      <w:r>
-        <w:tab/>
-      </w:r>
-      <w:r>
-        <w:tab/>
-        <w:t xml:space="preserve">- Avaliação </w:t>
-      </w:r>
-      <w:proofErr w:type="spellStart"/>
-      <w:r>
-        <w:t>peer</w:t>
-      </w:r>
-      <w:proofErr w:type="spellEnd"/>
-      <w:r>
-        <w:t>-to-</w:t>
-      </w:r>
-      <w:proofErr w:type="spellStart"/>
-      <w:r>
-        <w:t>peer</w:t>
-      </w:r>
-      <w:proofErr w:type="spellEnd"/>
-    </w:p>
-    <w:p/>
-    <w:p>
-      <w:r>
-        <w:tab/>
-        <w:t>- Apresentação</w:t>
-      </w:r>
-    </w:p>
-    <w:p>
-      <w:r>
-        <w:tab/>
-      </w:r>
-      <w:r>
-        <w:tab/>
-        <w:t>- Sobre;</w:t>
-      </w:r>
-    </w:p>
-    <w:p>
-      <w:r>
-        <w:tab/>
-      </w:r>
-      <w:r>
-        <w:tab/>
-        <w:t xml:space="preserve">- </w:t>
-      </w:r>
-      <w:proofErr w:type="spellStart"/>
-      <w:r>
-        <w:t>Video</w:t>
-      </w:r>
-      <w:proofErr w:type="spellEnd"/>
-      <w:r>
-        <w:t xml:space="preserve"> de apresentação;</w:t>
-      </w:r>
-    </w:p>
-    <w:p>
-      <w:r>
-        <w:tab/>
-      </w:r>
-      <w:r>
-        <w:tab/>
-        <w:t>- Guia;</w:t>
-      </w:r>
-    </w:p>
-    <w:p>
-      <w:r>
-        <w:tab/>
-      </w:r>
-      <w:r>
-        <w:tab/>
-        <w:t>- Material Necessário;</w:t>
-      </w:r>
-    </w:p>
-    <w:p>
-      <w:r>
-        <w:tab/>
-      </w:r>
-      <w:r>
-        <w:tab/>
-        <w:t>- Links Úteis;</w:t>
-      </w:r>
-    </w:p>
-    <w:p>
+      <w:pPr>
+        <w:jc w:val="left"/>
+      </w:pPr>
+      <w:r>
+        <w:br w:type="page"/>
+      </w:r>
+    </w:p>
+    <w:p>
+      <w:pPr>
+        <w:pStyle w:val="Ttulo1"/>
+      </w:pPr>
       <w:r>
         <w:lastRenderedPageBreak/>
-        <w:tab/>
-      </w:r>
-      <w:r>
-        <w:tab/>
-        <w:t>- Repositório GitHub com material;</w:t>
-      </w:r>
-    </w:p>
-    <w:p>
-      <w:r>
-        <w:tab/>
-      </w:r>
-      <w:r>
-        <w:tab/>
-        <w:t xml:space="preserve">- </w:t>
-      </w:r>
-      <w:proofErr w:type="spellStart"/>
-      <w:r>
-        <w:t>Forum</w:t>
-      </w:r>
-      <w:proofErr w:type="spellEnd"/>
-      <w:r>
-        <w:t>;</w:t>
+        <w:t>Semana 4</w:t>
+      </w:r>
+    </w:p>
+    <w:p>
+      <w:pPr>
+        <w:pStyle w:val="Cabealho2"/>
+      </w:pPr>
+      <w:r>
+        <w:t>Projeto Final</w:t>
       </w:r>
     </w:p>
     <w:sectPr>

--- a/Guião.docx
+++ b/Guião.docx
@@ -328,15 +328,54 @@
       <w:r>
         <w:t xml:space="preserve"> da aula.</w:t>
       </w:r>
+    </w:p>
+    <w:p>
+      <w:pPr>
+        <w:pStyle w:val="Cabealho2"/>
+      </w:pPr>
+    </w:p>
+    <w:p>
+      <w:pPr>
+        <w:pStyle w:val="Cabealho2"/>
+      </w:pPr>
+      <w:r>
+        <w:t>Exercício 1</w:t>
+      </w:r>
+    </w:p>
+    <w:p/>
+    <w:p>
+      <w:pPr>
+        <w:pStyle w:val="Cabealho2"/>
+      </w:pPr>
+      <w:r>
+        <w:t xml:space="preserve">Regular </w:t>
+      </w:r>
+      <w:proofErr w:type="spellStart"/>
+      <w:r>
+        <w:t>Expressions</w:t>
+      </w:r>
+      <w:proofErr w:type="spellEnd"/>
+    </w:p>
+    <w:p>
+      <w:proofErr w:type="spellStart"/>
+      <w:r>
+        <w:t>Powerpoint</w:t>
+      </w:r>
+      <w:proofErr w:type="spellEnd"/>
+      <w:r>
+        <w:t xml:space="preserve"> da au</w:t>
+      </w:r>
       <w:bookmarkStart w:id="0" w:name="_GoBack"/>
       <w:bookmarkEnd w:id="0"/>
-    </w:p>
-    <w:p>
-      <w:r>
-        <w:t>Exercícios</w:t>
-      </w:r>
-    </w:p>
-    <w:p/>
+      <w:r>
+        <w:t>la</w:t>
+      </w:r>
+    </w:p>
+    <w:p>
+      <w:pPr>
+        <w:pStyle w:val="Cabealho2"/>
+      </w:pPr>
+    </w:p>
     <w:p>
       <w:pPr>
         <w:pStyle w:val="Cabealho2"/>
@@ -361,8 +400,19 @@
       </w:r>
     </w:p>
     <w:p>
-      <w:r>
-        <w:t>Exercícios</w:t>
+      <w:pPr>
+        <w:pStyle w:val="Cabealho2"/>
+      </w:pPr>
+    </w:p>
+    <w:p>
+      <w:pPr>
+        <w:pStyle w:val="Cabealho2"/>
+      </w:pPr>
+      <w:r>
+        <w:t xml:space="preserve">Exercício </w:t>
+      </w:r>
+      <w:r>
+        <w:t>2</w:t>
       </w:r>
     </w:p>
     <w:p/>
@@ -440,34 +490,6 @@
       </w:r>
     </w:p>
     <w:p/>
-    <w:p>
-      <w:pPr>
-        <w:pStyle w:val="Cabealho2"/>
-      </w:pPr>
-      <w:r>
-        <w:t xml:space="preserve">Regular </w:t>
-      </w:r>
-      <w:proofErr w:type="spellStart"/>
-      <w:r>
-        <w:t>Expressions</w:t>
-      </w:r>
-      <w:proofErr w:type="spellEnd"/>
-    </w:p>
-    <w:p>
-      <w:proofErr w:type="spellStart"/>
-      <w:r>
-        <w:t>Powerpoint</w:t>
-      </w:r>
-      <w:proofErr w:type="spellEnd"/>
-      <w:r>
-        <w:t xml:space="preserve"> da aula</w:t>
-      </w:r>
-    </w:p>
-    <w:p>
-      <w:r>
-        <w:t>Exercícios</w:t>
-      </w:r>
-    </w:p>
     <w:p/>
     <w:p>
       <w:pPr>
@@ -509,65 +531,33 @@
       </w:r>
     </w:p>
     <w:p>
-      <w:pPr>
-        <w:rPr>
-          <w:lang w:val="en-US"/>
-        </w:rPr>
-      </w:pPr>
-      <w:proofErr w:type="spellStart"/>
-      <w:r>
-        <w:rPr>
-          <w:lang w:val="en-US"/>
-        </w:rPr>
+      <w:proofErr w:type="spellStart"/>
+      <w:r>
         <w:t>Powerpoint</w:t>
       </w:r>
       <w:proofErr w:type="spellEnd"/>
       <w:r>
-        <w:rPr>
-          <w:lang w:val="en-US"/>
-        </w:rPr>
         <w:t xml:space="preserve"> da aula</w:t>
       </w:r>
     </w:p>
-    <w:p>
-      <w:pPr>
-        <w:rPr>
-          <w:lang w:val="en-US"/>
-        </w:rPr>
-      </w:pPr>
-    </w:p>
-    <w:p>
-      <w:pPr>
-        <w:pStyle w:val="Cabealho2"/>
-        <w:rPr>
-          <w:lang w:val="en-US"/>
-        </w:rPr>
-      </w:pPr>
-      <w:r>
-        <w:rPr>
-          <w:lang w:val="en-US"/>
-        </w:rPr>
+    <w:p/>
+    <w:p>
+      <w:pPr>
+        <w:pStyle w:val="Cabealho2"/>
+      </w:pPr>
+      <w:proofErr w:type="spellStart"/>
+      <w:r>
         <w:t>Threads</w:t>
       </w:r>
-    </w:p>
-    <w:p>
-      <w:pPr>
-        <w:rPr>
-          <w:lang w:val="en-US"/>
-        </w:rPr>
-      </w:pPr>
-      <w:proofErr w:type="spellStart"/>
-      <w:r>
-        <w:rPr>
-          <w:lang w:val="en-US"/>
-        </w:rPr>
+      <w:proofErr w:type="spellEnd"/>
+    </w:p>
+    <w:p>
+      <w:proofErr w:type="spellStart"/>
+      <w:r>
         <w:t>Powerpoint</w:t>
       </w:r>
       <w:proofErr w:type="spellEnd"/>
       <w:r>
-        <w:rPr>
-          <w:lang w:val="en-US"/>
-        </w:rPr>
         <w:t xml:space="preserve"> da aula</w:t>
       </w:r>
     </w:p>

--- a/Guião.docx
+++ b/Guião.docx
@@ -93,16 +93,20 @@
       <w:r>
         <w:t xml:space="preserve">Na primeira semana vamos aprender a criar programas que utilizem a internet, vamos falar principalmente sobre </w:t>
       </w:r>
-      <w:proofErr w:type="spellStart"/>
+      <w:r>
+        <w:t>como criar programas java que acedam à internet e sobre Regular Expressions</w:t>
+      </w:r>
+      <w:r>
+        <w:t xml:space="preserve">. Na segunda semana vamos falar sobre </w:t>
+      </w:r>
       <w:r>
         <w:rPr>
           <w:i/>
         </w:rPr>
         <w:t>webservices</w:t>
       </w:r>
-      <w:proofErr w:type="spellEnd"/>
-      <w:r>
-        <w:t xml:space="preserve"> e de dois formatos populares de estruturação de dados, </w:t>
+      <w:r>
+        <w:t xml:space="preserve"> e dos dois formatos populares de estruturação de dados, </w:t>
       </w:r>
       <w:r>
         <w:rPr>
@@ -120,169 +124,114 @@
         <w:t>XML</w:t>
       </w:r>
       <w:r>
-        <w:t xml:space="preserve">. Na segunda semana vamos falar sobre estruturas de dados mais complexos e vamos falar também sobre </w:t>
+        <w:t>.</w:t>
+      </w:r>
+      <w:r>
+        <w:t xml:space="preserve"> O tema da 3ª semana será a programação paralela. Na semana final </w:t>
+      </w:r>
+      <w:r>
+        <w:t>deste curso temos um projeto fina</w:t>
+      </w:r>
+      <w:r>
+        <w:t>l onde vamos aplicar tudo o que aprendemos.</w:t>
+      </w:r>
+    </w:p>
+    <w:p>
+      <w:r>
+        <w:t xml:space="preserve">Como os cursos anteriores </w:t>
+      </w:r>
+      <w:r>
+        <w:t>o nosso</w:t>
+      </w:r>
+      <w:r>
+        <w:t xml:space="preserve"> </w:t>
       </w:r>
       <w:r>
         <w:rPr>
           <w:i/>
         </w:rPr>
-        <w:t>Regular</w:t>
+        <w:t>IDE</w:t>
       </w:r>
       <w:r>
         <w:t xml:space="preserve"> </w:t>
       </w:r>
-      <w:proofErr w:type="spellStart"/>
+      <w:r>
+        <w:t xml:space="preserve">de seleção é o </w:t>
+      </w:r>
       <w:r>
         <w:rPr>
           <w:i/>
         </w:rPr>
-        <w:t>Expressions</w:t>
-      </w:r>
-      <w:proofErr w:type="spellEnd"/>
-      <w:r>
-        <w:t>.</w:t>
-      </w:r>
-      <w:r>
-        <w:t xml:space="preserve"> O tema da 3ª semana será a p</w:t>
-      </w:r>
-      <w:r>
-        <w:t xml:space="preserve">rogramação </w:t>
-      </w:r>
-      <w:r>
-        <w:t>p</w:t>
-      </w:r>
-      <w:r>
-        <w:t>aralela</w:t>
-      </w:r>
-      <w:r>
-        <w:t xml:space="preserve">. Na semana final </w:t>
-      </w:r>
-      <w:r>
-        <w:t xml:space="preserve">deste curso temos um projeto final </w:t>
-      </w:r>
-      <w:r>
-        <w:rPr>
-          <w:color w:val="FF0000"/>
-        </w:rPr>
-        <w:t>a definir</w:t>
-      </w:r>
-      <w:r>
-        <w:t>.</w:t>
-      </w:r>
-    </w:p>
-    <w:p>
-      <w:r>
-        <w:t xml:space="preserve">Como os cursos anteriores </w:t>
-      </w:r>
-      <w:r>
-        <w:t>o nosso</w:t>
-      </w:r>
-      <w:r>
-        <w:t xml:space="preserve"> </w:t>
+        <w:t>Eclipse Neon</w:t>
+      </w:r>
+      <w:r>
+        <w:t xml:space="preserve"> e </w:t>
+      </w:r>
+      <w:r>
+        <w:t xml:space="preserve">vamos utilizar o </w:t>
       </w:r>
       <w:r>
         <w:rPr>
           <w:i/>
         </w:rPr>
-        <w:t>IDE</w:t>
-      </w:r>
-      <w:r>
-        <w:t xml:space="preserve"> </w:t>
-      </w:r>
-      <w:r>
-        <w:t xml:space="preserve">de seleção é o </w:t>
+        <w:t>Java 8</w:t>
+      </w:r>
+      <w:r>
+        <w:t>,</w:t>
+      </w:r>
+      <w:r>
+        <w:t xml:space="preserve"> contudo são livres de </w:t>
+      </w:r>
+      <w:r>
+        <w:t>usar outras alternativas equiparáveis</w:t>
+      </w:r>
+      <w:r>
+        <w:t xml:space="preserve"> temos na seção de links úteis alguns tutoriais de como instalar o </w:t>
       </w:r>
       <w:r>
         <w:rPr>
           <w:i/>
         </w:rPr>
-        <w:t xml:space="preserve">Eclipse </w:t>
-      </w:r>
-      <w:proofErr w:type="spellStart"/>
+        <w:t>Eclipse</w:t>
+      </w:r>
+      <w:r>
+        <w:t xml:space="preserve"> (em </w:t>
+      </w:r>
       <w:r>
         <w:rPr>
           <w:i/>
         </w:rPr>
-        <w:t>Neon</w:t>
-      </w:r>
-      <w:proofErr w:type="spellEnd"/>
+        <w:t>Windows</w:t>
+      </w:r>
+      <w:r>
+        <w:t xml:space="preserve">, </w:t>
+      </w:r>
+      <w:r>
+        <w:rPr>
+          <w:i/>
+        </w:rPr>
+        <w:t>MAC OS X</w:t>
+      </w:r>
       <w:r>
         <w:t xml:space="preserve"> e </w:t>
       </w:r>
       <w:r>
-        <w:t xml:space="preserve">vamos utilizar o </w:t>
-      </w:r>
-      <w:r>
         <w:rPr>
           <w:i/>
         </w:rPr>
-        <w:t>Java 8</w:t>
-      </w:r>
-      <w:r>
-        <w:t>,</w:t>
-      </w:r>
-      <w:r>
-        <w:t xml:space="preserve"> contudo são livres de </w:t>
-      </w:r>
-      <w:r>
-        <w:t>usar outras alternativas equiparáveis</w:t>
-      </w:r>
-      <w:r>
-        <w:t xml:space="preserve"> temos na seção de links</w:t>
-      </w:r>
-      <w:r>
-        <w:t xml:space="preserve"> </w:t>
-      </w:r>
-      <w:r>
-        <w:t xml:space="preserve">úteis alguns tutoriais de como instalar o </w:t>
+        <w:t>Ubuntu</w:t>
+      </w:r>
+      <w:r>
+        <w:t xml:space="preserve">) e garantir que o Java está funcional, também nos links úteis têm o </w:t>
       </w:r>
       <w:r>
         <w:rPr>
           <w:i/>
         </w:rPr>
-        <w:t>Eclipse</w:t>
-      </w:r>
-      <w:r>
-        <w:t xml:space="preserve"> (em </w:t>
-      </w:r>
-      <w:r>
-        <w:rPr>
-          <w:i/>
-        </w:rPr>
-        <w:t>Windows</w:t>
-      </w:r>
-      <w:r>
-        <w:t xml:space="preserve">, </w:t>
-      </w:r>
-      <w:r>
-        <w:rPr>
-          <w:i/>
-        </w:rPr>
-        <w:t>MAC OS X</w:t>
-      </w:r>
-      <w:r>
-        <w:t xml:space="preserve"> e </w:t>
-      </w:r>
-      <w:r>
-        <w:rPr>
-          <w:i/>
-        </w:rPr>
-        <w:t>Ubuntu</w:t>
-      </w:r>
-      <w:r>
-        <w:t xml:space="preserve">) e garantir que o Java está funcional, também nos links úteis têm o </w:t>
-      </w:r>
-      <w:r>
-        <w:rPr>
-          <w:i/>
-        </w:rPr>
         <w:t>link</w:t>
       </w:r>
       <w:r>
-        <w:t xml:space="preserve"> para a nossa página</w:t>
-      </w:r>
-      <w:r>
-        <w:t xml:space="preserve"> do </w:t>
+        <w:t xml:space="preserve"> para a nossa página do </w:t>
       </w:r>
       <w:r>
         <w:rPr>
@@ -320,15 +269,47 @@
       </w:r>
     </w:p>
     <w:p>
-      <w:proofErr w:type="spellStart"/>
-      <w:r>
-        <w:t>Powerpoint</w:t>
-      </w:r>
-      <w:proofErr w:type="spellEnd"/>
-      <w:r>
-        <w:t xml:space="preserve"> da aula.</w:t>
-      </w:r>
-    </w:p>
+      <w:pPr>
+        <w:pStyle w:val="Cabealho3"/>
+      </w:pPr>
+      <w:r>
+        <w:t>PowerPoint</w:t>
+      </w:r>
+    </w:p>
+    <w:p>
+      <w:pPr>
+        <w:pStyle w:val="Cabealho3"/>
+      </w:pPr>
+      <w:r>
+        <w:t>Exercício</w:t>
+      </w:r>
+    </w:p>
+    <w:p>
+      <w:pPr>
+        <w:pStyle w:val="Cabealho4"/>
+      </w:pPr>
+      <w:r>
+        <w:t>Enunciado</w:t>
+      </w:r>
+    </w:p>
+    <w:p>
+      <w:r>
+        <w:t xml:space="preserve">Escrever um programa java que aceda ao url: </w:t>
+      </w:r>
+      <w:hyperlink r:id="rId4" w:history="1">
+        <w:r>
+          <w:rPr>
+            <w:rStyle w:val="Hiperligao"/>
+          </w:rPr>
+          <w:t>https://java-mooc.github.io/Advanced-Java/ex2.html</w:t>
+        </w:r>
+      </w:hyperlink>
+      <w:r>
+        <w:t xml:space="preserve"> e faça o download de todas as imagens.</w:t>
+      </w:r>
+    </w:p>
+    <w:p/>
+    <w:p/>
     <w:p>
       <w:pPr>
         <w:pStyle w:val="Cabealho2"/>
@@ -339,37 +320,28 @@
         <w:pStyle w:val="Cabealho2"/>
       </w:pPr>
       <w:r>
-        <w:t>Exercício 1</w:t>
-      </w:r>
-    </w:p>
-    <w:p/>
-    <w:p>
-      <w:pPr>
-        <w:pStyle w:val="Cabealho2"/>
-      </w:pPr>
-      <w:r>
-        <w:t xml:space="preserve">Regular </w:t>
-      </w:r>
-      <w:proofErr w:type="spellStart"/>
-      <w:r>
-        <w:t>Expressions</w:t>
-      </w:r>
-      <w:proofErr w:type="spellEnd"/>
-    </w:p>
-    <w:p>
-      <w:proofErr w:type="spellStart"/>
-      <w:r>
-        <w:t>Powerpoint</w:t>
-      </w:r>
-      <w:proofErr w:type="spellEnd"/>
-      <w:r>
-        <w:t xml:space="preserve"> da au</w:t>
-      </w:r>
+        <w:t>Regular Expressions</w:t>
+      </w:r>
+    </w:p>
+    <w:p>
+      <w:pPr>
+        <w:pStyle w:val="Cabealho3"/>
+      </w:pPr>
+      <w:r>
+        <w:t>PowerPoint</w:t>
+      </w:r>
+    </w:p>
+    <w:p>
+      <w:pPr>
+        <w:pStyle w:val="Cabealho3"/>
+      </w:pPr>
+      <w:r>
+        <w:t>Exercício</w:t>
+      </w:r>
+    </w:p>
+    <w:p>
       <w:bookmarkStart w:id="0" w:name="_GoBack"/>
       <w:bookmarkEnd w:id="0"/>
-      <w:r>
-        <w:t>la</w:t>
-      </w:r>
     </w:p>
     <w:p>
       <w:pPr>
@@ -380,53 +352,8 @@
       <w:pPr>
         <w:pStyle w:val="Cabealho2"/>
       </w:pPr>
-      <w:proofErr w:type="spellStart"/>
-      <w:r>
-        <w:t>Webservices</w:t>
-      </w:r>
-      <w:proofErr w:type="spellEnd"/>
-      <w:r>
-        <w:t xml:space="preserve"> e JSON/XML</w:t>
-      </w:r>
-    </w:p>
-    <w:p>
-      <w:proofErr w:type="spellStart"/>
-      <w:r>
-        <w:t>Webservices</w:t>
-      </w:r>
-      <w:proofErr w:type="spellEnd"/>
-      <w:r>
-        <w:t xml:space="preserve"> e JSON</w:t>
-      </w:r>
-    </w:p>
-    <w:p>
-      <w:pPr>
-        <w:pStyle w:val="Cabealho2"/>
-      </w:pPr>
-    </w:p>
-    <w:p>
-      <w:pPr>
-        <w:pStyle w:val="Cabealho2"/>
-      </w:pPr>
-      <w:r>
-        <w:t xml:space="preserve">Exercício </w:t>
-      </w:r>
-      <w:r>
-        <w:t>2</w:t>
-      </w:r>
-    </w:p>
-    <w:p/>
-    <w:p>
-      <w:pPr>
-        <w:pStyle w:val="Cabealho2"/>
-      </w:pPr>
-      <w:proofErr w:type="spellStart"/>
-      <w:r>
-        <w:t>Quizz</w:t>
-      </w:r>
-      <w:proofErr w:type="spellEnd"/>
-      <w:r>
-        <w:t xml:space="preserve"> Final</w:t>
+      <w:r>
+        <w:t>Quizz Final</w:t>
       </w:r>
     </w:p>
     <w:p/>
@@ -449,59 +376,67 @@
     </w:p>
     <w:p>
       <w:pPr>
+        <w:rPr>
+          <w:rFonts w:eastAsiaTheme="majorEastAsia" w:cstheme="majorBidi"/>
+          <w:color w:val="2F5496" w:themeColor="accent1" w:themeShade="BF"/>
+          <w:sz w:val="26"/>
+          <w:szCs w:val="26"/>
+        </w:rPr>
+      </w:pPr>
+      <w:r>
+        <w:rPr>
+          <w:rFonts w:eastAsiaTheme="majorEastAsia" w:cstheme="majorBidi"/>
+          <w:color w:val="2F5496" w:themeColor="accent1" w:themeShade="BF"/>
+          <w:sz w:val="26"/>
+          <w:szCs w:val="26"/>
+        </w:rPr>
+        <w:t>JSON/XML</w:t>
+      </w:r>
+    </w:p>
+    <w:p>
+      <w:pPr>
+        <w:pStyle w:val="Cabealho3"/>
+      </w:pPr>
+      <w:r>
+        <w:t>PowerPoint</w:t>
+      </w:r>
+    </w:p>
+    <w:p/>
+    <w:p>
+      <w:pPr>
         <w:pStyle w:val="Cabealho2"/>
       </w:pPr>
       <w:r>
-        <w:t>Tipos de dados</w:t>
-      </w:r>
-    </w:p>
-    <w:p>
-      <w:proofErr w:type="spellStart"/>
-      <w:r>
-        <w:t>Powerpoint</w:t>
-      </w:r>
-      <w:proofErr w:type="spellEnd"/>
-      <w:r>
-        <w:t xml:space="preserve"> da aula</w:t>
-      </w:r>
-    </w:p>
-    <w:p/>
+        <w:t>Webservices</w:t>
+      </w:r>
+    </w:p>
+    <w:p>
+      <w:pPr>
+        <w:pStyle w:val="Cabealho3"/>
+      </w:pPr>
+      <w:r>
+        <w:t>PowerPoint</w:t>
+      </w:r>
+    </w:p>
+    <w:p>
+      <w:pPr>
+        <w:pStyle w:val="Cabealho3"/>
+      </w:pPr>
+      <w:r>
+        <w:t>Exercício</w:t>
+      </w:r>
+    </w:p>
     <w:p>
       <w:pPr>
         <w:pStyle w:val="Cabealho2"/>
       </w:pPr>
-      <w:r>
-        <w:t>Recursividade</w:t>
-      </w:r>
-    </w:p>
-    <w:p>
-      <w:proofErr w:type="spellStart"/>
-      <w:r>
-        <w:t>Powerpoint</w:t>
-      </w:r>
-      <w:proofErr w:type="spellEnd"/>
-      <w:r>
-        <w:t xml:space="preserve"> da aula</w:t>
-      </w:r>
-    </w:p>
-    <w:p>
-      <w:r>
-        <w:t>Exercícios</w:t>
-      </w:r>
-    </w:p>
-    <w:p/>
-    <w:p/>
+    </w:p>
     <w:p>
       <w:pPr>
         <w:pStyle w:val="Cabealho2"/>
       </w:pPr>
-      <w:proofErr w:type="spellStart"/>
-      <w:r>
-        <w:t>Quizz</w:t>
-      </w:r>
-      <w:proofErr w:type="spellEnd"/>
-      <w:r>
-        <w:t xml:space="preserve"> Final</w:t>
+      <w:r>
+        <w:t>Quizz Final</w:t>
       </w:r>
     </w:p>
     <w:p/>
@@ -531,13 +466,19 @@
       </w:r>
     </w:p>
     <w:p>
-      <w:proofErr w:type="spellStart"/>
-      <w:r>
-        <w:t>Powerpoint</w:t>
-      </w:r>
-      <w:proofErr w:type="spellEnd"/>
-      <w:r>
-        <w:t xml:space="preserve"> da aula</w:t>
+      <w:pPr>
+        <w:pStyle w:val="Cabealho3"/>
+      </w:pPr>
+      <w:r>
+        <w:t>PowerPoint</w:t>
+      </w:r>
+    </w:p>
+    <w:p>
+      <w:pPr>
+        <w:pStyle w:val="Cabealho3"/>
+      </w:pPr>
+      <w:r>
+        <w:t>Exercício</w:t>
       </w:r>
     </w:p>
     <w:p/>
@@ -545,25 +486,24 @@
       <w:pPr>
         <w:pStyle w:val="Cabealho2"/>
       </w:pPr>
-      <w:proofErr w:type="spellStart"/>
       <w:r>
         <w:t>Threads</w:t>
       </w:r>
-      <w:proofErr w:type="spellEnd"/>
-    </w:p>
-    <w:p>
-      <w:proofErr w:type="spellStart"/>
-      <w:r>
-        <w:t>Powerpoint</w:t>
-      </w:r>
-      <w:proofErr w:type="spellEnd"/>
-      <w:r>
-        <w:t xml:space="preserve"> da aula</w:t>
-      </w:r>
-    </w:p>
-    <w:p>
-      <w:r>
-        <w:t>Exercícios</w:t>
+    </w:p>
+    <w:p>
+      <w:pPr>
+        <w:pStyle w:val="Cabealho3"/>
+      </w:pPr>
+      <w:r>
+        <w:t>PowerPoint</w:t>
+      </w:r>
+    </w:p>
+    <w:p>
+      <w:pPr>
+        <w:pStyle w:val="Cabealho3"/>
+      </w:pPr>
+      <w:r>
+        <w:t>Exercício</w:t>
       </w:r>
     </w:p>
     <w:p/>
@@ -572,27 +512,23 @@
         <w:pStyle w:val="Cabealho2"/>
       </w:pPr>
       <w:r>
-        <w:t xml:space="preserve">Sincronização de dados e </w:t>
-      </w:r>
-      <w:proofErr w:type="spellStart"/>
-      <w:r>
-        <w:t>pipelining</w:t>
-      </w:r>
-      <w:proofErr w:type="spellEnd"/>
-    </w:p>
-    <w:p>
-      <w:proofErr w:type="spellStart"/>
-      <w:r>
-        <w:t>Powerpoint</w:t>
-      </w:r>
-      <w:proofErr w:type="spellEnd"/>
-      <w:r>
-        <w:t xml:space="preserve"> da aula</w:t>
-      </w:r>
-    </w:p>
-    <w:p>
-      <w:r>
-        <w:t>Exercícios</w:t>
+        <w:t>Sincronização de dados e pipelining</w:t>
+      </w:r>
+    </w:p>
+    <w:p>
+      <w:pPr>
+        <w:pStyle w:val="Cabealho3"/>
+      </w:pPr>
+      <w:r>
+        <w:t>PowerPoint</w:t>
+      </w:r>
+    </w:p>
+    <w:p>
+      <w:pPr>
+        <w:pStyle w:val="Cabealho3"/>
+      </w:pPr>
+      <w:r>
+        <w:t>Exercício</w:t>
       </w:r>
     </w:p>
     <w:p/>
@@ -600,13 +536,8 @@
       <w:pPr>
         <w:pStyle w:val="Cabealho2"/>
       </w:pPr>
-      <w:proofErr w:type="spellStart"/>
-      <w:r>
-        <w:t>Quizz</w:t>
-      </w:r>
-      <w:proofErr w:type="spellEnd"/>
-      <w:r>
-        <w:t xml:space="preserve"> Final</w:t>
+      <w:r>
+        <w:t>Quizz Final</w:t>
       </w:r>
     </w:p>
     <w:p/>
@@ -626,13 +557,25 @@
         <w:lastRenderedPageBreak/>
         <w:t>Semana 4</w:t>
       </w:r>
+      <w:r>
+        <w:t xml:space="preserve"> (Projeto Final)</w:t>
+      </w:r>
     </w:p>
     <w:p>
       <w:pPr>
         <w:pStyle w:val="Cabealho2"/>
       </w:pPr>
       <w:r>
-        <w:t>Projeto Final</w:t>
+        <w:t>Enunciado</w:t>
+      </w:r>
+    </w:p>
+    <w:p/>
+    <w:p>
+      <w:pPr>
+        <w:pStyle w:val="Cabealho2"/>
+      </w:pPr>
+      <w:r>
+        <w:t>Objetivos</w:t>
       </w:r>
     </w:p>
     <w:sectPr>
@@ -1115,6 +1058,28 @@
       <w:szCs w:val="24"/>
     </w:rPr>
   </w:style>
+  <w:style w:type="paragraph" w:styleId="Cabealho4">
+    <w:name w:val="heading 4"/>
+    <w:basedOn w:val="Normal"/>
+    <w:next w:val="Normal"/>
+    <w:link w:val="Cabealho4Carter"/>
+    <w:uiPriority w:val="9"/>
+    <w:unhideWhenUsed/>
+    <w:qFormat/>
+    <w:rsid w:val="002022CA"/>
+    <w:pPr>
+      <w:keepNext/>
+      <w:keepLines/>
+      <w:spacing w:before="40" w:after="0"/>
+      <w:outlineLvl w:val="3"/>
+    </w:pPr>
+    <w:rPr>
+      <w:rFonts w:eastAsiaTheme="majorEastAsia" w:cstheme="majorBidi"/>
+      <w:i/>
+      <w:iCs/>
+      <w:color w:val="2F5496" w:themeColor="accent1" w:themeShade="BF"/>
+    </w:rPr>
+  </w:style>
   <w:style w:type="character" w:default="1" w:styleId="Tipodeletrapredefinidodopargrafo">
     <w:name w:val="Default Paragraph Font"/>
     <w:uiPriority w:val="1"/>
@@ -1213,6 +1178,43 @@
       <w:color w:val="2F5496" w:themeColor="accent1" w:themeShade="BF"/>
       <w:sz w:val="32"/>
       <w:szCs w:val="32"/>
+    </w:rPr>
+  </w:style>
+  <w:style w:type="character" w:customStyle="1" w:styleId="Cabealho4Carter">
+    <w:name w:val="Cabeçalho 4 Caráter"/>
+    <w:basedOn w:val="Tipodeletrapredefinidodopargrafo"/>
+    <w:link w:val="Cabealho4"/>
+    <w:uiPriority w:val="9"/>
+    <w:rsid w:val="002022CA"/>
+    <w:rPr>
+      <w:rFonts w:asciiTheme="majorHAnsi" w:eastAsiaTheme="majorEastAsia" w:hAnsiTheme="majorHAnsi" w:cstheme="majorBidi"/>
+      <w:i/>
+      <w:iCs/>
+      <w:color w:val="2F5496" w:themeColor="accent1" w:themeShade="BF"/>
+      <w:sz w:val="24"/>
+    </w:rPr>
+  </w:style>
+  <w:style w:type="character" w:styleId="Hiperligao">
+    <w:name w:val="Hyperlink"/>
+    <w:basedOn w:val="Tipodeletrapredefinidodopargrafo"/>
+    <w:uiPriority w:val="99"/>
+    <w:unhideWhenUsed/>
+    <w:rsid w:val="002022CA"/>
+    <w:rPr>
+      <w:color w:val="0563C1" w:themeColor="hyperlink"/>
+      <w:u w:val="single"/>
+    </w:rPr>
+  </w:style>
+  <w:style w:type="character" w:styleId="MenoNoResolvida">
+    <w:name w:val="Unresolved Mention"/>
+    <w:basedOn w:val="Tipodeletrapredefinidodopargrafo"/>
+    <w:uiPriority w:val="99"/>
+    <w:semiHidden/>
+    <w:unhideWhenUsed/>
+    <w:rsid w:val="002022CA"/>
+    <w:rPr>
+      <w:color w:val="808080"/>
+      <w:shd w:val="clear" w:color="auto" w:fill="E6E6E6"/>
     </w:rPr>
   </w:style>
 </w:styles>

--- a/Guião.docx
+++ b/Guião.docx
@@ -276,6 +276,7 @@
         <w:t>PowerPoint</w:t>
       </w:r>
     </w:p>
+    <w:p/>
     <w:p>
       <w:pPr>
         <w:pStyle w:val="Cabealho3"/>
@@ -296,7 +297,7 @@
       <w:r>
         <w:t xml:space="preserve">Escrever um programa java que aceda ao url: </w:t>
       </w:r>
-      <w:hyperlink r:id="rId4" w:history="1">
+      <w:hyperlink r:id="rId5" w:history="1">
         <w:r>
           <w:rPr>
             <w:rStyle w:val="Hiperligao"/>
@@ -332,16 +333,3587 @@
       </w:r>
     </w:p>
     <w:p>
-      <w:pPr>
-        <w:pStyle w:val="Cabealho3"/>
-      </w:pPr>
-      <w:r>
-        <w:t>Exercício</w:t>
-      </w:r>
-    </w:p>
-    <w:p>
+      <w:r>
+        <w:t>Texto exemplo:</w:t>
+      </w:r>
+    </w:p>
+    <w:p>
+      <w:pPr>
+        <w:rPr>
+          <w:i/>
+        </w:rPr>
+      </w:pPr>
       <w:bookmarkStart w:id="0" w:name="_GoBack"/>
+      <w:r>
+        <w:rPr>
+          <w:i/>
+        </w:rPr>
+        <w:t xml:space="preserve">King Arthur, </w:t>
+      </w:r>
+      <w:proofErr w:type="spellStart"/>
+      <w:r>
+        <w:rPr>
+          <w:i/>
+        </w:rPr>
+        <w:t>also</w:t>
+      </w:r>
+      <w:proofErr w:type="spellEnd"/>
+      <w:r>
+        <w:rPr>
+          <w:i/>
+        </w:rPr>
+        <w:t xml:space="preserve"> </w:t>
+      </w:r>
+      <w:proofErr w:type="spellStart"/>
+      <w:r>
+        <w:rPr>
+          <w:i/>
+        </w:rPr>
+        <w:t>called</w:t>
+      </w:r>
+      <w:proofErr w:type="spellEnd"/>
+      <w:r>
+        <w:rPr>
+          <w:i/>
+        </w:rPr>
+        <w:t xml:space="preserve"> Arthur </w:t>
+      </w:r>
+      <w:proofErr w:type="spellStart"/>
+      <w:r>
+        <w:rPr>
+          <w:i/>
+        </w:rPr>
+        <w:t>or</w:t>
+      </w:r>
+      <w:proofErr w:type="spellEnd"/>
+      <w:r>
+        <w:rPr>
+          <w:i/>
+        </w:rPr>
+        <w:t xml:space="preserve"> Arthur </w:t>
+      </w:r>
+      <w:proofErr w:type="spellStart"/>
+      <w:r>
+        <w:rPr>
+          <w:i/>
+        </w:rPr>
+        <w:t>Pendragon</w:t>
+      </w:r>
+      <w:proofErr w:type="spellEnd"/>
+      <w:r>
+        <w:rPr>
+          <w:i/>
+        </w:rPr>
+        <w:t xml:space="preserve">, </w:t>
+      </w:r>
+      <w:proofErr w:type="spellStart"/>
+      <w:r>
+        <w:rPr>
+          <w:i/>
+        </w:rPr>
+        <w:t>legendary</w:t>
+      </w:r>
+      <w:proofErr w:type="spellEnd"/>
+      <w:r>
+        <w:rPr>
+          <w:i/>
+        </w:rPr>
+        <w:t xml:space="preserve"> </w:t>
+      </w:r>
+      <w:proofErr w:type="spellStart"/>
+      <w:r>
+        <w:rPr>
+          <w:i/>
+        </w:rPr>
+        <w:t>British</w:t>
+      </w:r>
+      <w:proofErr w:type="spellEnd"/>
+      <w:r>
+        <w:rPr>
+          <w:i/>
+        </w:rPr>
+        <w:t xml:space="preserve"> king </w:t>
+      </w:r>
+      <w:proofErr w:type="spellStart"/>
+      <w:r>
+        <w:rPr>
+          <w:i/>
+        </w:rPr>
+        <w:t>who</w:t>
+      </w:r>
+      <w:proofErr w:type="spellEnd"/>
+      <w:r>
+        <w:rPr>
+          <w:i/>
+        </w:rPr>
+        <w:t xml:space="preserve"> </w:t>
+      </w:r>
+      <w:proofErr w:type="spellStart"/>
+      <w:r>
+        <w:rPr>
+          <w:i/>
+        </w:rPr>
+        <w:t>appears</w:t>
+      </w:r>
+      <w:proofErr w:type="spellEnd"/>
+      <w:r>
+        <w:rPr>
+          <w:i/>
+        </w:rPr>
+        <w:t xml:space="preserve"> in a </w:t>
+      </w:r>
+      <w:proofErr w:type="spellStart"/>
+      <w:r>
+        <w:rPr>
+          <w:i/>
+        </w:rPr>
+        <w:t>cycle</w:t>
+      </w:r>
+      <w:proofErr w:type="spellEnd"/>
+      <w:r>
+        <w:rPr>
+          <w:i/>
+        </w:rPr>
+        <w:t xml:space="preserve"> </w:t>
+      </w:r>
+      <w:proofErr w:type="spellStart"/>
+      <w:r>
+        <w:rPr>
+          <w:i/>
+        </w:rPr>
+        <w:t>of</w:t>
+      </w:r>
+      <w:proofErr w:type="spellEnd"/>
+      <w:r>
+        <w:rPr>
+          <w:i/>
+        </w:rPr>
+        <w:t xml:space="preserve"> </w:t>
+      </w:r>
+      <w:proofErr w:type="gramStart"/>
+      <w:r>
+        <w:rPr>
+          <w:i/>
+        </w:rPr>
+        <w:t>medieval romances</w:t>
+      </w:r>
+      <w:proofErr w:type="gramEnd"/>
+      <w:r>
+        <w:rPr>
+          <w:i/>
+        </w:rPr>
+        <w:t xml:space="preserve"> (</w:t>
+      </w:r>
+      <w:proofErr w:type="spellStart"/>
+      <w:r>
+        <w:rPr>
+          <w:i/>
+        </w:rPr>
+        <w:t>known</w:t>
+      </w:r>
+      <w:proofErr w:type="spellEnd"/>
+      <w:r>
+        <w:rPr>
+          <w:i/>
+        </w:rPr>
+        <w:t xml:space="preserve"> as </w:t>
+      </w:r>
+      <w:proofErr w:type="spellStart"/>
+      <w:r>
+        <w:rPr>
+          <w:i/>
+        </w:rPr>
+        <w:t>the</w:t>
+      </w:r>
+      <w:proofErr w:type="spellEnd"/>
+      <w:r>
+        <w:rPr>
+          <w:i/>
+        </w:rPr>
+        <w:t xml:space="preserve"> </w:t>
+      </w:r>
+      <w:proofErr w:type="spellStart"/>
+      <w:r>
+        <w:rPr>
+          <w:i/>
+        </w:rPr>
+        <w:t>Matter</w:t>
+      </w:r>
+      <w:proofErr w:type="spellEnd"/>
+      <w:r>
+        <w:rPr>
+          <w:i/>
+        </w:rPr>
+        <w:t xml:space="preserve"> </w:t>
+      </w:r>
+      <w:proofErr w:type="spellStart"/>
+      <w:r>
+        <w:rPr>
+          <w:i/>
+        </w:rPr>
+        <w:t>of</w:t>
+      </w:r>
+      <w:proofErr w:type="spellEnd"/>
+      <w:r>
+        <w:rPr>
+          <w:i/>
+        </w:rPr>
+        <w:t xml:space="preserve"> </w:t>
+      </w:r>
+      <w:proofErr w:type="spellStart"/>
+      <w:r>
+        <w:rPr>
+          <w:i/>
+        </w:rPr>
+        <w:t>Britain</w:t>
+      </w:r>
+      <w:proofErr w:type="spellEnd"/>
+      <w:r>
+        <w:rPr>
+          <w:i/>
+        </w:rPr>
+        <w:t xml:space="preserve">) as </w:t>
+      </w:r>
+      <w:proofErr w:type="spellStart"/>
+      <w:r>
+        <w:rPr>
+          <w:i/>
+        </w:rPr>
+        <w:t>the</w:t>
+      </w:r>
+      <w:proofErr w:type="spellEnd"/>
+      <w:r>
+        <w:rPr>
+          <w:i/>
+        </w:rPr>
+        <w:t xml:space="preserve"> </w:t>
+      </w:r>
+      <w:proofErr w:type="spellStart"/>
+      <w:r>
+        <w:rPr>
+          <w:i/>
+        </w:rPr>
+        <w:t>sovereign</w:t>
+      </w:r>
+      <w:proofErr w:type="spellEnd"/>
+      <w:r>
+        <w:rPr>
+          <w:i/>
+        </w:rPr>
+        <w:t xml:space="preserve"> </w:t>
+      </w:r>
+      <w:proofErr w:type="spellStart"/>
+      <w:r>
+        <w:rPr>
+          <w:i/>
+        </w:rPr>
+        <w:t>of</w:t>
+      </w:r>
+      <w:proofErr w:type="spellEnd"/>
+      <w:r>
+        <w:rPr>
+          <w:i/>
+        </w:rPr>
+        <w:t xml:space="preserve"> a </w:t>
+      </w:r>
+      <w:proofErr w:type="spellStart"/>
+      <w:r>
+        <w:rPr>
+          <w:i/>
+        </w:rPr>
+        <w:t>knightly</w:t>
+      </w:r>
+      <w:proofErr w:type="spellEnd"/>
+      <w:r>
+        <w:rPr>
+          <w:i/>
+        </w:rPr>
+        <w:t xml:space="preserve"> </w:t>
+      </w:r>
+      <w:proofErr w:type="spellStart"/>
+      <w:r>
+        <w:rPr>
+          <w:i/>
+        </w:rPr>
+        <w:t>fellowship</w:t>
+      </w:r>
+      <w:proofErr w:type="spellEnd"/>
+      <w:r>
+        <w:rPr>
+          <w:i/>
+        </w:rPr>
+        <w:t xml:space="preserve"> </w:t>
+      </w:r>
+      <w:proofErr w:type="spellStart"/>
+      <w:r>
+        <w:rPr>
+          <w:i/>
+        </w:rPr>
+        <w:t>of</w:t>
+      </w:r>
+      <w:proofErr w:type="spellEnd"/>
+      <w:r>
+        <w:rPr>
+          <w:i/>
+        </w:rPr>
+        <w:t xml:space="preserve"> </w:t>
+      </w:r>
+      <w:proofErr w:type="spellStart"/>
+      <w:r>
+        <w:rPr>
+          <w:i/>
+        </w:rPr>
+        <w:t>the</w:t>
+      </w:r>
+      <w:proofErr w:type="spellEnd"/>
+      <w:r>
+        <w:rPr>
+          <w:i/>
+        </w:rPr>
+        <w:t xml:space="preserve"> Round </w:t>
+      </w:r>
+      <w:proofErr w:type="spellStart"/>
+      <w:r>
+        <w:rPr>
+          <w:i/>
+        </w:rPr>
+        <w:t>Table</w:t>
+      </w:r>
+      <w:proofErr w:type="spellEnd"/>
+      <w:r>
+        <w:rPr>
+          <w:i/>
+        </w:rPr>
+        <w:t xml:space="preserve">. </w:t>
+      </w:r>
+      <w:proofErr w:type="spellStart"/>
+      <w:r>
+        <w:rPr>
+          <w:i/>
+        </w:rPr>
+        <w:t>It</w:t>
+      </w:r>
+      <w:proofErr w:type="spellEnd"/>
+      <w:r>
+        <w:rPr>
+          <w:i/>
+        </w:rPr>
+        <w:t xml:space="preserve"> </w:t>
+      </w:r>
+      <w:proofErr w:type="spellStart"/>
+      <w:r>
+        <w:rPr>
+          <w:i/>
+        </w:rPr>
+        <w:t>is</w:t>
+      </w:r>
+      <w:proofErr w:type="spellEnd"/>
+      <w:r>
+        <w:rPr>
+          <w:i/>
+        </w:rPr>
+        <w:t xml:space="preserve"> </w:t>
+      </w:r>
+      <w:proofErr w:type="spellStart"/>
+      <w:r>
+        <w:rPr>
+          <w:i/>
+        </w:rPr>
+        <w:t>not</w:t>
+      </w:r>
+      <w:proofErr w:type="spellEnd"/>
+      <w:r>
+        <w:rPr>
+          <w:i/>
+        </w:rPr>
+        <w:t xml:space="preserve"> </w:t>
+      </w:r>
+      <w:proofErr w:type="spellStart"/>
+      <w:r>
+        <w:rPr>
+          <w:i/>
+        </w:rPr>
+        <w:t>certain</w:t>
+      </w:r>
+      <w:proofErr w:type="spellEnd"/>
+      <w:r>
+        <w:rPr>
+          <w:i/>
+        </w:rPr>
+        <w:t xml:space="preserve"> </w:t>
+      </w:r>
+      <w:proofErr w:type="spellStart"/>
+      <w:r>
+        <w:rPr>
+          <w:i/>
+        </w:rPr>
+        <w:t>how</w:t>
+      </w:r>
+      <w:proofErr w:type="spellEnd"/>
+      <w:r>
+        <w:rPr>
+          <w:i/>
+        </w:rPr>
+        <w:t xml:space="preserve"> </w:t>
+      </w:r>
+      <w:proofErr w:type="spellStart"/>
+      <w:r>
+        <w:rPr>
+          <w:i/>
+        </w:rPr>
+        <w:t>these</w:t>
+      </w:r>
+      <w:proofErr w:type="spellEnd"/>
+      <w:r>
+        <w:rPr>
+          <w:i/>
+        </w:rPr>
+        <w:t xml:space="preserve"> </w:t>
+      </w:r>
+      <w:proofErr w:type="spellStart"/>
+      <w:r>
+        <w:rPr>
+          <w:i/>
+        </w:rPr>
+        <w:t>legends</w:t>
+      </w:r>
+      <w:proofErr w:type="spellEnd"/>
+      <w:r>
+        <w:rPr>
+          <w:i/>
+        </w:rPr>
+        <w:t xml:space="preserve"> </w:t>
+      </w:r>
+      <w:proofErr w:type="spellStart"/>
+      <w:r>
+        <w:rPr>
+          <w:i/>
+        </w:rPr>
+        <w:t>originated</w:t>
+      </w:r>
+      <w:proofErr w:type="spellEnd"/>
+      <w:r>
+        <w:rPr>
+          <w:i/>
+        </w:rPr>
+        <w:t xml:space="preserve"> </w:t>
+      </w:r>
+      <w:proofErr w:type="spellStart"/>
+      <w:r>
+        <w:rPr>
+          <w:i/>
+        </w:rPr>
+        <w:t>or</w:t>
+      </w:r>
+      <w:proofErr w:type="spellEnd"/>
+      <w:r>
+        <w:rPr>
+          <w:i/>
+        </w:rPr>
+        <w:t xml:space="preserve"> </w:t>
+      </w:r>
+      <w:proofErr w:type="spellStart"/>
+      <w:r>
+        <w:rPr>
+          <w:i/>
+        </w:rPr>
+        <w:t>whether</w:t>
+      </w:r>
+      <w:proofErr w:type="spellEnd"/>
+      <w:r>
+        <w:rPr>
+          <w:i/>
+        </w:rPr>
+        <w:t xml:space="preserve"> </w:t>
+      </w:r>
+      <w:proofErr w:type="spellStart"/>
+      <w:r>
+        <w:rPr>
+          <w:i/>
+        </w:rPr>
+        <w:t>the</w:t>
+      </w:r>
+      <w:proofErr w:type="spellEnd"/>
+      <w:r>
+        <w:rPr>
+          <w:i/>
+        </w:rPr>
+        <w:t xml:space="preserve"> figure </w:t>
+      </w:r>
+      <w:proofErr w:type="spellStart"/>
+      <w:r>
+        <w:rPr>
+          <w:i/>
+        </w:rPr>
+        <w:t>of</w:t>
+      </w:r>
+      <w:proofErr w:type="spellEnd"/>
+      <w:r>
+        <w:rPr>
+          <w:i/>
+        </w:rPr>
+        <w:t xml:space="preserve"> Arthur </w:t>
+      </w:r>
+      <w:proofErr w:type="spellStart"/>
+      <w:r>
+        <w:rPr>
+          <w:i/>
+        </w:rPr>
+        <w:t>was</w:t>
+      </w:r>
+      <w:proofErr w:type="spellEnd"/>
+      <w:r>
+        <w:rPr>
+          <w:i/>
+        </w:rPr>
+        <w:t xml:space="preserve"> </w:t>
+      </w:r>
+      <w:proofErr w:type="spellStart"/>
+      <w:r>
+        <w:rPr>
+          <w:i/>
+        </w:rPr>
+        <w:t>based</w:t>
+      </w:r>
+      <w:proofErr w:type="spellEnd"/>
+      <w:r>
+        <w:rPr>
+          <w:i/>
+        </w:rPr>
+        <w:t xml:space="preserve"> </w:t>
+      </w:r>
+      <w:proofErr w:type="spellStart"/>
+      <w:r>
+        <w:rPr>
+          <w:i/>
+        </w:rPr>
+        <w:t>on</w:t>
+      </w:r>
+      <w:proofErr w:type="spellEnd"/>
+      <w:r>
+        <w:rPr>
+          <w:i/>
+        </w:rPr>
+        <w:t xml:space="preserve"> a </w:t>
+      </w:r>
+      <w:proofErr w:type="spellStart"/>
+      <w:r>
+        <w:rPr>
+          <w:i/>
+        </w:rPr>
+        <w:t>historical</w:t>
+      </w:r>
+      <w:proofErr w:type="spellEnd"/>
+      <w:r>
+        <w:rPr>
+          <w:i/>
+        </w:rPr>
+        <w:t xml:space="preserve"> </w:t>
+      </w:r>
+      <w:proofErr w:type="spellStart"/>
+      <w:r>
+        <w:rPr>
+          <w:i/>
+        </w:rPr>
+        <w:t>person</w:t>
+      </w:r>
+      <w:proofErr w:type="spellEnd"/>
+      <w:r>
+        <w:rPr>
+          <w:i/>
+        </w:rPr>
+        <w:t xml:space="preserve">. </w:t>
+      </w:r>
       <w:bookmarkEnd w:id="0"/>
+      <w:proofErr w:type="spellStart"/>
+      <w:r>
+        <w:rPr>
+          <w:i/>
+        </w:rPr>
+        <w:t>The</w:t>
+      </w:r>
+      <w:proofErr w:type="spellEnd"/>
+      <w:r>
+        <w:rPr>
+          <w:i/>
+        </w:rPr>
+        <w:t xml:space="preserve"> </w:t>
+      </w:r>
+      <w:proofErr w:type="spellStart"/>
+      <w:r>
+        <w:rPr>
+          <w:i/>
+        </w:rPr>
+        <w:t>legend</w:t>
+      </w:r>
+      <w:proofErr w:type="spellEnd"/>
+      <w:r>
+        <w:rPr>
+          <w:i/>
+        </w:rPr>
+        <w:t xml:space="preserve"> </w:t>
+      </w:r>
+      <w:proofErr w:type="spellStart"/>
+      <w:r>
+        <w:rPr>
+          <w:i/>
+        </w:rPr>
+        <w:t>possibly</w:t>
+      </w:r>
+      <w:proofErr w:type="spellEnd"/>
+      <w:r>
+        <w:rPr>
+          <w:i/>
+        </w:rPr>
+        <w:t xml:space="preserve"> </w:t>
+      </w:r>
+      <w:proofErr w:type="spellStart"/>
+      <w:r>
+        <w:rPr>
+          <w:i/>
+        </w:rPr>
+        <w:t>originated</w:t>
+      </w:r>
+      <w:proofErr w:type="spellEnd"/>
+      <w:r>
+        <w:rPr>
+          <w:i/>
+        </w:rPr>
+        <w:t xml:space="preserve"> </w:t>
+      </w:r>
+      <w:proofErr w:type="spellStart"/>
+      <w:r>
+        <w:rPr>
+          <w:i/>
+        </w:rPr>
+        <w:t>either</w:t>
+      </w:r>
+      <w:proofErr w:type="spellEnd"/>
+      <w:r>
+        <w:rPr>
+          <w:i/>
+        </w:rPr>
+        <w:t xml:space="preserve"> in </w:t>
+      </w:r>
+      <w:proofErr w:type="spellStart"/>
+      <w:r>
+        <w:rPr>
+          <w:i/>
+        </w:rPr>
+        <w:t>Wales</w:t>
+      </w:r>
+      <w:proofErr w:type="spellEnd"/>
+      <w:r>
+        <w:rPr>
+          <w:i/>
+        </w:rPr>
+        <w:t xml:space="preserve"> </w:t>
+      </w:r>
+      <w:proofErr w:type="spellStart"/>
+      <w:r>
+        <w:rPr>
+          <w:i/>
+        </w:rPr>
+        <w:t>or</w:t>
+      </w:r>
+      <w:proofErr w:type="spellEnd"/>
+      <w:r>
+        <w:rPr>
+          <w:i/>
+        </w:rPr>
+        <w:t xml:space="preserve"> in </w:t>
+      </w:r>
+      <w:proofErr w:type="spellStart"/>
+      <w:r>
+        <w:rPr>
+          <w:i/>
+        </w:rPr>
+        <w:t>those</w:t>
+      </w:r>
+      <w:proofErr w:type="spellEnd"/>
+      <w:r>
+        <w:rPr>
+          <w:i/>
+        </w:rPr>
+        <w:t xml:space="preserve"> </w:t>
+      </w:r>
+      <w:proofErr w:type="spellStart"/>
+      <w:r>
+        <w:rPr>
+          <w:i/>
+        </w:rPr>
+        <w:t>parts</w:t>
+      </w:r>
+      <w:proofErr w:type="spellEnd"/>
+      <w:r>
+        <w:rPr>
+          <w:i/>
+        </w:rPr>
+        <w:t xml:space="preserve"> </w:t>
+      </w:r>
+      <w:proofErr w:type="spellStart"/>
+      <w:r>
+        <w:rPr>
+          <w:i/>
+        </w:rPr>
+        <w:t>of</w:t>
+      </w:r>
+      <w:proofErr w:type="spellEnd"/>
+      <w:r>
+        <w:rPr>
+          <w:i/>
+        </w:rPr>
+        <w:t xml:space="preserve"> </w:t>
+      </w:r>
+      <w:proofErr w:type="spellStart"/>
+      <w:r>
+        <w:rPr>
+          <w:i/>
+        </w:rPr>
+        <w:t>northern</w:t>
+      </w:r>
+      <w:proofErr w:type="spellEnd"/>
+      <w:r>
+        <w:rPr>
+          <w:i/>
+        </w:rPr>
+        <w:t xml:space="preserve"> </w:t>
+      </w:r>
+      <w:proofErr w:type="spellStart"/>
+      <w:r>
+        <w:rPr>
+          <w:i/>
+        </w:rPr>
+        <w:t>Britain</w:t>
+      </w:r>
+      <w:proofErr w:type="spellEnd"/>
+      <w:r>
+        <w:rPr>
+          <w:i/>
+        </w:rPr>
+        <w:t xml:space="preserve"> </w:t>
+      </w:r>
+      <w:proofErr w:type="spellStart"/>
+      <w:r>
+        <w:rPr>
+          <w:i/>
+        </w:rPr>
+        <w:t>inhabited</w:t>
+      </w:r>
+      <w:proofErr w:type="spellEnd"/>
+      <w:r>
+        <w:rPr>
+          <w:i/>
+        </w:rPr>
+        <w:t xml:space="preserve"> </w:t>
+      </w:r>
+      <w:proofErr w:type="spellStart"/>
+      <w:r>
+        <w:rPr>
+          <w:i/>
+        </w:rPr>
+        <w:t>by</w:t>
+      </w:r>
+      <w:proofErr w:type="spellEnd"/>
+      <w:r>
+        <w:rPr>
+          <w:i/>
+        </w:rPr>
+        <w:t xml:space="preserve"> </w:t>
+      </w:r>
+      <w:proofErr w:type="spellStart"/>
+      <w:r>
+        <w:rPr>
+          <w:i/>
+        </w:rPr>
+        <w:t>Brythonic-speaking</w:t>
+      </w:r>
+      <w:proofErr w:type="spellEnd"/>
+      <w:r>
+        <w:rPr>
+          <w:i/>
+        </w:rPr>
+        <w:t xml:space="preserve"> </w:t>
+      </w:r>
+      <w:proofErr w:type="spellStart"/>
+      <w:r>
+        <w:rPr>
+          <w:i/>
+        </w:rPr>
+        <w:t>Celts</w:t>
+      </w:r>
+      <w:proofErr w:type="spellEnd"/>
+      <w:r>
+        <w:rPr>
+          <w:i/>
+        </w:rPr>
+        <w:t xml:space="preserve">. (For a </w:t>
+      </w:r>
+      <w:proofErr w:type="spellStart"/>
+      <w:r>
+        <w:rPr>
+          <w:i/>
+        </w:rPr>
+        <w:t>fuller</w:t>
+      </w:r>
+      <w:proofErr w:type="spellEnd"/>
+      <w:r>
+        <w:rPr>
+          <w:i/>
+        </w:rPr>
+        <w:t xml:space="preserve"> </w:t>
+      </w:r>
+      <w:proofErr w:type="spellStart"/>
+      <w:r>
+        <w:rPr>
+          <w:i/>
+        </w:rPr>
+        <w:t>treatment</w:t>
+      </w:r>
+      <w:proofErr w:type="spellEnd"/>
+      <w:r>
+        <w:rPr>
+          <w:i/>
+        </w:rPr>
+        <w:t xml:space="preserve"> </w:t>
+      </w:r>
+      <w:proofErr w:type="spellStart"/>
+      <w:r>
+        <w:rPr>
+          <w:i/>
+        </w:rPr>
+        <w:t>of</w:t>
+      </w:r>
+      <w:proofErr w:type="spellEnd"/>
+      <w:r>
+        <w:rPr>
+          <w:i/>
+        </w:rPr>
+        <w:t xml:space="preserve"> </w:t>
+      </w:r>
+      <w:proofErr w:type="spellStart"/>
+      <w:r>
+        <w:rPr>
+          <w:i/>
+        </w:rPr>
+        <w:t>the</w:t>
+      </w:r>
+      <w:proofErr w:type="spellEnd"/>
+      <w:r>
+        <w:rPr>
+          <w:i/>
+        </w:rPr>
+        <w:t xml:space="preserve"> </w:t>
+      </w:r>
+      <w:proofErr w:type="spellStart"/>
+      <w:r>
+        <w:rPr>
+          <w:i/>
+        </w:rPr>
+        <w:t>stories</w:t>
+      </w:r>
+      <w:proofErr w:type="spellEnd"/>
+      <w:r>
+        <w:rPr>
+          <w:i/>
+        </w:rPr>
+        <w:t xml:space="preserve"> </w:t>
+      </w:r>
+      <w:proofErr w:type="spellStart"/>
+      <w:r>
+        <w:rPr>
+          <w:i/>
+        </w:rPr>
+        <w:t>about</w:t>
+      </w:r>
+      <w:proofErr w:type="spellEnd"/>
+      <w:r>
+        <w:rPr>
+          <w:i/>
+        </w:rPr>
+        <w:t xml:space="preserve"> King Arthur, </w:t>
+      </w:r>
+      <w:proofErr w:type="spellStart"/>
+      <w:r>
+        <w:rPr>
+          <w:i/>
+        </w:rPr>
+        <w:t>see</w:t>
+      </w:r>
+      <w:proofErr w:type="spellEnd"/>
+      <w:r>
+        <w:rPr>
+          <w:i/>
+        </w:rPr>
+        <w:t xml:space="preserve"> </w:t>
+      </w:r>
+      <w:proofErr w:type="spellStart"/>
+      <w:r>
+        <w:rPr>
+          <w:i/>
+        </w:rPr>
+        <w:t>also</w:t>
+      </w:r>
+      <w:proofErr w:type="spellEnd"/>
+      <w:r>
+        <w:rPr>
+          <w:i/>
+        </w:rPr>
+        <w:t xml:space="preserve"> </w:t>
+      </w:r>
+      <w:proofErr w:type="spellStart"/>
+      <w:r>
+        <w:rPr>
+          <w:i/>
+        </w:rPr>
+        <w:t>Arthurian</w:t>
+      </w:r>
+      <w:proofErr w:type="spellEnd"/>
+      <w:r>
+        <w:rPr>
+          <w:i/>
+        </w:rPr>
+        <w:t xml:space="preserve"> </w:t>
+      </w:r>
+      <w:proofErr w:type="spellStart"/>
+      <w:r>
+        <w:rPr>
+          <w:i/>
+        </w:rPr>
+        <w:t>legend</w:t>
+      </w:r>
+      <w:proofErr w:type="spellEnd"/>
+      <w:r>
+        <w:rPr>
+          <w:i/>
+        </w:rPr>
+        <w:t>.)</w:t>
+      </w:r>
+    </w:p>
+    <w:p>
+      <w:pPr>
+        <w:rPr>
+          <w:i/>
+        </w:rPr>
+      </w:pPr>
+      <w:proofErr w:type="spellStart"/>
+      <w:r>
+        <w:rPr>
+          <w:i/>
+        </w:rPr>
+        <w:t>Assumptions</w:t>
+      </w:r>
+      <w:proofErr w:type="spellEnd"/>
+      <w:r>
+        <w:rPr>
+          <w:i/>
+        </w:rPr>
+        <w:t xml:space="preserve"> </w:t>
+      </w:r>
+      <w:proofErr w:type="spellStart"/>
+      <w:r>
+        <w:rPr>
+          <w:i/>
+        </w:rPr>
+        <w:t>that</w:t>
+      </w:r>
+      <w:proofErr w:type="spellEnd"/>
+      <w:r>
+        <w:rPr>
+          <w:i/>
+        </w:rPr>
+        <w:t xml:space="preserve"> a </w:t>
+      </w:r>
+      <w:proofErr w:type="spellStart"/>
+      <w:r>
+        <w:rPr>
+          <w:i/>
+        </w:rPr>
+        <w:t>historical</w:t>
+      </w:r>
+      <w:proofErr w:type="spellEnd"/>
+      <w:r>
+        <w:rPr>
+          <w:i/>
+        </w:rPr>
+        <w:t xml:space="preserve"> Arthur led </w:t>
+      </w:r>
+      <w:proofErr w:type="spellStart"/>
+      <w:r>
+        <w:rPr>
+          <w:i/>
+        </w:rPr>
+        <w:t>Welsh</w:t>
+      </w:r>
+      <w:proofErr w:type="spellEnd"/>
+      <w:r>
+        <w:rPr>
+          <w:i/>
+        </w:rPr>
+        <w:t xml:space="preserve"> </w:t>
+      </w:r>
+      <w:proofErr w:type="spellStart"/>
+      <w:r>
+        <w:rPr>
+          <w:i/>
+        </w:rPr>
+        <w:t>resistance</w:t>
+      </w:r>
+      <w:proofErr w:type="spellEnd"/>
+      <w:r>
+        <w:rPr>
+          <w:i/>
+        </w:rPr>
+        <w:t xml:space="preserve"> to </w:t>
+      </w:r>
+      <w:proofErr w:type="spellStart"/>
+      <w:r>
+        <w:rPr>
+          <w:i/>
+        </w:rPr>
+        <w:t>the</w:t>
+      </w:r>
+      <w:proofErr w:type="spellEnd"/>
+      <w:r>
+        <w:rPr>
+          <w:i/>
+        </w:rPr>
+        <w:t xml:space="preserve"> West </w:t>
+      </w:r>
+      <w:proofErr w:type="spellStart"/>
+      <w:r>
+        <w:rPr>
+          <w:i/>
+        </w:rPr>
+        <w:t>Saxon</w:t>
+      </w:r>
+      <w:proofErr w:type="spellEnd"/>
+      <w:r>
+        <w:rPr>
+          <w:i/>
+        </w:rPr>
+        <w:t xml:space="preserve"> </w:t>
+      </w:r>
+      <w:proofErr w:type="spellStart"/>
+      <w:r>
+        <w:rPr>
+          <w:i/>
+        </w:rPr>
+        <w:t>advance</w:t>
+      </w:r>
+      <w:proofErr w:type="spellEnd"/>
+      <w:r>
+        <w:rPr>
+          <w:i/>
+        </w:rPr>
+        <w:t xml:space="preserve"> </w:t>
+      </w:r>
+      <w:proofErr w:type="spellStart"/>
+      <w:r>
+        <w:rPr>
+          <w:i/>
+        </w:rPr>
+        <w:t>from</w:t>
+      </w:r>
+      <w:proofErr w:type="spellEnd"/>
+      <w:r>
+        <w:rPr>
+          <w:i/>
+        </w:rPr>
+        <w:t xml:space="preserve"> </w:t>
+      </w:r>
+      <w:proofErr w:type="spellStart"/>
+      <w:r>
+        <w:rPr>
+          <w:i/>
+        </w:rPr>
+        <w:t>the</w:t>
+      </w:r>
+      <w:proofErr w:type="spellEnd"/>
+      <w:r>
+        <w:rPr>
+          <w:i/>
+        </w:rPr>
+        <w:t xml:space="preserve"> </w:t>
+      </w:r>
+      <w:proofErr w:type="spellStart"/>
+      <w:r>
+        <w:rPr>
+          <w:i/>
+        </w:rPr>
+        <w:t>middle</w:t>
+      </w:r>
+      <w:proofErr w:type="spellEnd"/>
+      <w:r>
+        <w:rPr>
+          <w:i/>
+        </w:rPr>
+        <w:t xml:space="preserve"> </w:t>
+      </w:r>
+      <w:proofErr w:type="spellStart"/>
+      <w:r>
+        <w:rPr>
+          <w:i/>
+        </w:rPr>
+        <w:t>Thames</w:t>
+      </w:r>
+      <w:proofErr w:type="spellEnd"/>
+      <w:r>
+        <w:rPr>
+          <w:i/>
+        </w:rPr>
+        <w:t xml:space="preserve"> are </w:t>
+      </w:r>
+      <w:proofErr w:type="spellStart"/>
+      <w:r>
+        <w:rPr>
+          <w:i/>
+        </w:rPr>
+        <w:t>based</w:t>
+      </w:r>
+      <w:proofErr w:type="spellEnd"/>
+      <w:r>
+        <w:rPr>
+          <w:i/>
+        </w:rPr>
+        <w:t xml:space="preserve"> </w:t>
+      </w:r>
+      <w:proofErr w:type="spellStart"/>
+      <w:r>
+        <w:rPr>
+          <w:i/>
+        </w:rPr>
+        <w:t>on</w:t>
+      </w:r>
+      <w:proofErr w:type="spellEnd"/>
+      <w:r>
+        <w:rPr>
+          <w:i/>
+        </w:rPr>
+        <w:t xml:space="preserve"> a </w:t>
+      </w:r>
+      <w:proofErr w:type="spellStart"/>
+      <w:r>
+        <w:rPr>
+          <w:i/>
+        </w:rPr>
+        <w:t>conflation</w:t>
+      </w:r>
+      <w:proofErr w:type="spellEnd"/>
+      <w:r>
+        <w:rPr>
+          <w:i/>
+        </w:rPr>
+        <w:t xml:space="preserve"> </w:t>
+      </w:r>
+      <w:proofErr w:type="spellStart"/>
+      <w:r>
+        <w:rPr>
+          <w:i/>
+        </w:rPr>
+        <w:t>of</w:t>
+      </w:r>
+      <w:proofErr w:type="spellEnd"/>
+      <w:r>
+        <w:rPr>
+          <w:i/>
+        </w:rPr>
+        <w:t xml:space="preserve"> </w:t>
+      </w:r>
+      <w:proofErr w:type="spellStart"/>
+      <w:r>
+        <w:rPr>
+          <w:i/>
+        </w:rPr>
+        <w:t>two</w:t>
+      </w:r>
+      <w:proofErr w:type="spellEnd"/>
+      <w:r>
+        <w:rPr>
+          <w:i/>
+        </w:rPr>
+        <w:t xml:space="preserve"> </w:t>
+      </w:r>
+      <w:proofErr w:type="spellStart"/>
+      <w:r>
+        <w:rPr>
+          <w:i/>
+        </w:rPr>
+        <w:t>early</w:t>
+      </w:r>
+      <w:proofErr w:type="spellEnd"/>
+      <w:r>
+        <w:rPr>
+          <w:i/>
+        </w:rPr>
+        <w:t xml:space="preserve"> </w:t>
+      </w:r>
+      <w:proofErr w:type="spellStart"/>
+      <w:r>
+        <w:rPr>
+          <w:i/>
+        </w:rPr>
+        <w:t>writers</w:t>
+      </w:r>
+      <w:proofErr w:type="spellEnd"/>
+      <w:r>
+        <w:rPr>
+          <w:i/>
+        </w:rPr>
+        <w:t xml:space="preserve">, </w:t>
+      </w:r>
+      <w:proofErr w:type="spellStart"/>
+      <w:r>
+        <w:rPr>
+          <w:i/>
+        </w:rPr>
+        <w:t>the</w:t>
+      </w:r>
+      <w:proofErr w:type="spellEnd"/>
+      <w:r>
+        <w:rPr>
+          <w:i/>
+        </w:rPr>
+        <w:t xml:space="preserve"> </w:t>
+      </w:r>
+      <w:proofErr w:type="spellStart"/>
+      <w:r>
+        <w:rPr>
+          <w:i/>
+        </w:rPr>
+        <w:t>religious</w:t>
+      </w:r>
+      <w:proofErr w:type="spellEnd"/>
+      <w:r>
+        <w:rPr>
+          <w:i/>
+        </w:rPr>
+        <w:t xml:space="preserve"> </w:t>
+      </w:r>
+      <w:proofErr w:type="spellStart"/>
+      <w:r>
+        <w:rPr>
+          <w:i/>
+        </w:rPr>
+        <w:t>polemicist</w:t>
+      </w:r>
+      <w:proofErr w:type="spellEnd"/>
+      <w:r>
+        <w:rPr>
+          <w:i/>
+        </w:rPr>
+        <w:t xml:space="preserve"> Gildas </w:t>
+      </w:r>
+      <w:proofErr w:type="spellStart"/>
+      <w:r>
+        <w:rPr>
+          <w:i/>
+        </w:rPr>
+        <w:t>and</w:t>
+      </w:r>
+      <w:proofErr w:type="spellEnd"/>
+      <w:r>
+        <w:rPr>
+          <w:i/>
+        </w:rPr>
+        <w:t xml:space="preserve"> </w:t>
+      </w:r>
+      <w:proofErr w:type="spellStart"/>
+      <w:r>
+        <w:rPr>
+          <w:i/>
+        </w:rPr>
+        <w:t>the</w:t>
+      </w:r>
+      <w:proofErr w:type="spellEnd"/>
+      <w:r>
+        <w:rPr>
+          <w:i/>
+        </w:rPr>
+        <w:t xml:space="preserve"> </w:t>
+      </w:r>
+      <w:proofErr w:type="spellStart"/>
+      <w:r>
+        <w:rPr>
+          <w:i/>
+        </w:rPr>
+        <w:t>historian</w:t>
+      </w:r>
+      <w:proofErr w:type="spellEnd"/>
+      <w:r>
+        <w:rPr>
+          <w:i/>
+        </w:rPr>
+        <w:t xml:space="preserve"> </w:t>
+      </w:r>
+      <w:proofErr w:type="spellStart"/>
+      <w:r>
+        <w:rPr>
+          <w:i/>
+        </w:rPr>
+        <w:t>Nennius</w:t>
+      </w:r>
+      <w:proofErr w:type="spellEnd"/>
+      <w:r>
+        <w:rPr>
+          <w:i/>
+        </w:rPr>
+        <w:t xml:space="preserve">, </w:t>
+      </w:r>
+      <w:proofErr w:type="spellStart"/>
+      <w:r>
+        <w:rPr>
+          <w:i/>
+        </w:rPr>
+        <w:t>and</w:t>
+      </w:r>
+      <w:proofErr w:type="spellEnd"/>
+      <w:r>
+        <w:rPr>
+          <w:i/>
+        </w:rPr>
+        <w:t xml:space="preserve"> </w:t>
+      </w:r>
+      <w:proofErr w:type="spellStart"/>
+      <w:r>
+        <w:rPr>
+          <w:i/>
+        </w:rPr>
+        <w:t>on</w:t>
+      </w:r>
+      <w:proofErr w:type="spellEnd"/>
+      <w:r>
+        <w:rPr>
+          <w:i/>
+        </w:rPr>
+        <w:t xml:space="preserve"> </w:t>
+      </w:r>
+      <w:proofErr w:type="spellStart"/>
+      <w:r>
+        <w:rPr>
+          <w:i/>
+        </w:rPr>
+        <w:t>the</w:t>
+      </w:r>
+      <w:proofErr w:type="spellEnd"/>
+      <w:r>
+        <w:rPr>
+          <w:i/>
+        </w:rPr>
+        <w:t xml:space="preserve"> </w:t>
+      </w:r>
+      <w:proofErr w:type="spellStart"/>
+      <w:r>
+        <w:rPr>
+          <w:i/>
+        </w:rPr>
+        <w:t>Annales</w:t>
+      </w:r>
+      <w:proofErr w:type="spellEnd"/>
+      <w:r>
+        <w:rPr>
+          <w:i/>
+        </w:rPr>
+        <w:t xml:space="preserve"> </w:t>
+      </w:r>
+      <w:proofErr w:type="spellStart"/>
+      <w:r>
+        <w:rPr>
+          <w:i/>
+        </w:rPr>
+        <w:t>Cambriae</w:t>
+      </w:r>
+      <w:proofErr w:type="spellEnd"/>
+      <w:r>
+        <w:rPr>
+          <w:i/>
+        </w:rPr>
+        <w:t xml:space="preserve"> </w:t>
+      </w:r>
+      <w:proofErr w:type="spellStart"/>
+      <w:r>
+        <w:rPr>
+          <w:i/>
+        </w:rPr>
+        <w:t>of</w:t>
+      </w:r>
+      <w:proofErr w:type="spellEnd"/>
+      <w:r>
+        <w:rPr>
+          <w:i/>
+        </w:rPr>
+        <w:t xml:space="preserve"> </w:t>
+      </w:r>
+      <w:proofErr w:type="spellStart"/>
+      <w:r>
+        <w:rPr>
+          <w:i/>
+        </w:rPr>
+        <w:t>the</w:t>
+      </w:r>
+      <w:proofErr w:type="spellEnd"/>
+      <w:r>
+        <w:rPr>
+          <w:i/>
+        </w:rPr>
+        <w:t xml:space="preserve"> late 10th </w:t>
+      </w:r>
+      <w:proofErr w:type="spellStart"/>
+      <w:r>
+        <w:rPr>
+          <w:i/>
+        </w:rPr>
+        <w:t>century</w:t>
+      </w:r>
+      <w:proofErr w:type="spellEnd"/>
+      <w:r>
+        <w:rPr>
+          <w:i/>
+        </w:rPr>
+        <w:t xml:space="preserve">. </w:t>
+      </w:r>
+      <w:proofErr w:type="spellStart"/>
+      <w:r>
+        <w:rPr>
+          <w:i/>
+        </w:rPr>
+        <w:t>The</w:t>
+      </w:r>
+      <w:proofErr w:type="spellEnd"/>
+      <w:r>
+        <w:rPr>
+          <w:i/>
+        </w:rPr>
+        <w:t xml:space="preserve"> 9th-century Historia </w:t>
+      </w:r>
+      <w:proofErr w:type="spellStart"/>
+      <w:r>
+        <w:rPr>
+          <w:i/>
+        </w:rPr>
+        <w:t>Brittonum</w:t>
+      </w:r>
+      <w:proofErr w:type="spellEnd"/>
+      <w:r>
+        <w:rPr>
+          <w:i/>
+        </w:rPr>
+        <w:t xml:space="preserve">, </w:t>
+      </w:r>
+      <w:proofErr w:type="spellStart"/>
+      <w:r>
+        <w:rPr>
+          <w:i/>
+        </w:rPr>
+        <w:t>traditionally</w:t>
+      </w:r>
+      <w:proofErr w:type="spellEnd"/>
+      <w:r>
+        <w:rPr>
+          <w:i/>
+        </w:rPr>
+        <w:t xml:space="preserve"> </w:t>
+      </w:r>
+      <w:proofErr w:type="spellStart"/>
+      <w:r>
+        <w:rPr>
+          <w:i/>
+        </w:rPr>
+        <w:t>attributed</w:t>
+      </w:r>
+      <w:proofErr w:type="spellEnd"/>
+      <w:r>
+        <w:rPr>
+          <w:i/>
+        </w:rPr>
+        <w:t xml:space="preserve"> to </w:t>
+      </w:r>
+      <w:proofErr w:type="spellStart"/>
+      <w:r>
+        <w:rPr>
+          <w:i/>
+        </w:rPr>
+        <w:t>Nennius</w:t>
+      </w:r>
+      <w:proofErr w:type="spellEnd"/>
+      <w:r>
+        <w:rPr>
+          <w:i/>
+        </w:rPr>
+        <w:t xml:space="preserve">, records 12 </w:t>
+      </w:r>
+      <w:proofErr w:type="spellStart"/>
+      <w:r>
+        <w:rPr>
+          <w:i/>
+        </w:rPr>
+        <w:t>battles</w:t>
+      </w:r>
+      <w:proofErr w:type="spellEnd"/>
+      <w:r>
+        <w:rPr>
+          <w:i/>
+        </w:rPr>
+        <w:t xml:space="preserve"> </w:t>
+      </w:r>
+      <w:proofErr w:type="spellStart"/>
+      <w:r>
+        <w:rPr>
+          <w:i/>
+        </w:rPr>
+        <w:t>fought</w:t>
+      </w:r>
+      <w:proofErr w:type="spellEnd"/>
+      <w:r>
+        <w:rPr>
+          <w:i/>
+        </w:rPr>
+        <w:t xml:space="preserve"> </w:t>
+      </w:r>
+      <w:proofErr w:type="spellStart"/>
+      <w:r>
+        <w:rPr>
+          <w:i/>
+        </w:rPr>
+        <w:t>by</w:t>
+      </w:r>
+      <w:proofErr w:type="spellEnd"/>
+      <w:r>
+        <w:rPr>
+          <w:i/>
+        </w:rPr>
+        <w:t xml:space="preserve"> Arthur </w:t>
+      </w:r>
+      <w:proofErr w:type="spellStart"/>
+      <w:r>
+        <w:rPr>
+          <w:i/>
+        </w:rPr>
+        <w:t>against</w:t>
+      </w:r>
+      <w:proofErr w:type="spellEnd"/>
+      <w:r>
+        <w:rPr>
+          <w:i/>
+        </w:rPr>
+        <w:t xml:space="preserve"> </w:t>
+      </w:r>
+      <w:proofErr w:type="spellStart"/>
+      <w:r>
+        <w:rPr>
+          <w:i/>
+        </w:rPr>
+        <w:t>the</w:t>
+      </w:r>
+      <w:proofErr w:type="spellEnd"/>
+      <w:r>
+        <w:rPr>
+          <w:i/>
+        </w:rPr>
+        <w:t xml:space="preserve"> </w:t>
+      </w:r>
+      <w:proofErr w:type="spellStart"/>
+      <w:r>
+        <w:rPr>
+          <w:i/>
+        </w:rPr>
+        <w:t>Saxons</w:t>
+      </w:r>
+      <w:proofErr w:type="spellEnd"/>
+      <w:r>
+        <w:rPr>
+          <w:i/>
+        </w:rPr>
+        <w:t xml:space="preserve">, </w:t>
+      </w:r>
+      <w:proofErr w:type="spellStart"/>
+      <w:r>
+        <w:rPr>
+          <w:i/>
+        </w:rPr>
+        <w:t>culminating</w:t>
+      </w:r>
+      <w:proofErr w:type="spellEnd"/>
+      <w:r>
+        <w:rPr>
+          <w:i/>
+        </w:rPr>
+        <w:t xml:space="preserve"> in a </w:t>
+      </w:r>
+      <w:proofErr w:type="spellStart"/>
+      <w:r>
+        <w:rPr>
+          <w:i/>
+        </w:rPr>
+        <w:t>victory</w:t>
+      </w:r>
+      <w:proofErr w:type="spellEnd"/>
+      <w:r>
+        <w:rPr>
+          <w:i/>
+        </w:rPr>
+        <w:t xml:space="preserve"> </w:t>
+      </w:r>
+      <w:proofErr w:type="spellStart"/>
+      <w:r>
+        <w:rPr>
+          <w:i/>
+        </w:rPr>
+        <w:t>at</w:t>
+      </w:r>
+      <w:proofErr w:type="spellEnd"/>
+      <w:r>
+        <w:rPr>
+          <w:i/>
+        </w:rPr>
+        <w:t xml:space="preserve"> </w:t>
+      </w:r>
+      <w:proofErr w:type="spellStart"/>
+      <w:r>
+        <w:rPr>
+          <w:i/>
+        </w:rPr>
+        <w:t>Mons</w:t>
+      </w:r>
+      <w:proofErr w:type="spellEnd"/>
+      <w:r>
+        <w:rPr>
+          <w:i/>
+        </w:rPr>
+        <w:t xml:space="preserve"> </w:t>
+      </w:r>
+      <w:proofErr w:type="spellStart"/>
+      <w:r>
+        <w:rPr>
+          <w:i/>
+        </w:rPr>
+        <w:t>Badonicus</w:t>
+      </w:r>
+      <w:proofErr w:type="spellEnd"/>
+      <w:r>
+        <w:rPr>
+          <w:i/>
+        </w:rPr>
+        <w:t xml:space="preserve">. </w:t>
+      </w:r>
+      <w:proofErr w:type="spellStart"/>
+      <w:r>
+        <w:rPr>
+          <w:i/>
+        </w:rPr>
+        <w:t>The</w:t>
+      </w:r>
+      <w:proofErr w:type="spellEnd"/>
+      <w:r>
+        <w:rPr>
+          <w:i/>
+        </w:rPr>
+        <w:t xml:space="preserve"> </w:t>
+      </w:r>
+      <w:proofErr w:type="spellStart"/>
+      <w:r>
+        <w:rPr>
+          <w:i/>
+        </w:rPr>
+        <w:t>Arthurian</w:t>
+      </w:r>
+      <w:proofErr w:type="spellEnd"/>
+      <w:r>
+        <w:rPr>
+          <w:i/>
+        </w:rPr>
+        <w:t xml:space="preserve"> </w:t>
+      </w:r>
+      <w:proofErr w:type="spellStart"/>
+      <w:r>
+        <w:rPr>
+          <w:i/>
+        </w:rPr>
+        <w:t>section</w:t>
+      </w:r>
+      <w:proofErr w:type="spellEnd"/>
+      <w:r>
+        <w:rPr>
+          <w:i/>
+        </w:rPr>
+        <w:t xml:space="preserve"> </w:t>
+      </w:r>
+      <w:proofErr w:type="spellStart"/>
+      <w:r>
+        <w:rPr>
+          <w:i/>
+        </w:rPr>
+        <w:t>of</w:t>
+      </w:r>
+      <w:proofErr w:type="spellEnd"/>
+      <w:r>
+        <w:rPr>
+          <w:i/>
+        </w:rPr>
+        <w:t xml:space="preserve"> </w:t>
+      </w:r>
+      <w:proofErr w:type="spellStart"/>
+      <w:r>
+        <w:rPr>
+          <w:i/>
+        </w:rPr>
+        <w:t>this</w:t>
+      </w:r>
+      <w:proofErr w:type="spellEnd"/>
+      <w:r>
+        <w:rPr>
+          <w:i/>
+        </w:rPr>
+        <w:t xml:space="preserve"> </w:t>
+      </w:r>
+      <w:proofErr w:type="spellStart"/>
+      <w:r>
+        <w:rPr>
+          <w:i/>
+        </w:rPr>
+        <w:t>work</w:t>
+      </w:r>
+      <w:proofErr w:type="spellEnd"/>
+      <w:r>
+        <w:rPr>
+          <w:i/>
+        </w:rPr>
+        <w:t xml:space="preserve">, </w:t>
+      </w:r>
+      <w:proofErr w:type="spellStart"/>
+      <w:r>
+        <w:rPr>
+          <w:i/>
+        </w:rPr>
+        <w:t>however</w:t>
+      </w:r>
+      <w:proofErr w:type="spellEnd"/>
+      <w:r>
+        <w:rPr>
+          <w:i/>
+        </w:rPr>
+        <w:t xml:space="preserve">, </w:t>
+      </w:r>
+      <w:proofErr w:type="spellStart"/>
+      <w:r>
+        <w:rPr>
+          <w:i/>
+        </w:rPr>
+        <w:t>is</w:t>
+      </w:r>
+      <w:proofErr w:type="spellEnd"/>
+      <w:r>
+        <w:rPr>
+          <w:i/>
+        </w:rPr>
+        <w:t xml:space="preserve"> </w:t>
+      </w:r>
+      <w:proofErr w:type="spellStart"/>
+      <w:r>
+        <w:rPr>
+          <w:i/>
+        </w:rPr>
+        <w:t>from</w:t>
+      </w:r>
+      <w:proofErr w:type="spellEnd"/>
+      <w:r>
+        <w:rPr>
+          <w:i/>
+        </w:rPr>
+        <w:t xml:space="preserve"> </w:t>
+      </w:r>
+      <w:proofErr w:type="spellStart"/>
+      <w:r>
+        <w:rPr>
+          <w:i/>
+        </w:rPr>
+        <w:t>an</w:t>
+      </w:r>
+      <w:proofErr w:type="spellEnd"/>
+      <w:r>
+        <w:rPr>
+          <w:i/>
+        </w:rPr>
+        <w:t xml:space="preserve"> </w:t>
+      </w:r>
+      <w:proofErr w:type="spellStart"/>
+      <w:r>
+        <w:rPr>
+          <w:i/>
+        </w:rPr>
+        <w:t>undetermined</w:t>
+      </w:r>
+      <w:proofErr w:type="spellEnd"/>
+      <w:r>
+        <w:rPr>
+          <w:i/>
+        </w:rPr>
+        <w:t xml:space="preserve"> </w:t>
+      </w:r>
+      <w:proofErr w:type="spellStart"/>
+      <w:r>
+        <w:rPr>
+          <w:i/>
+        </w:rPr>
+        <w:t>source</w:t>
+      </w:r>
+      <w:proofErr w:type="spellEnd"/>
+      <w:r>
+        <w:rPr>
+          <w:i/>
+        </w:rPr>
+        <w:t xml:space="preserve">, </w:t>
+      </w:r>
+      <w:proofErr w:type="spellStart"/>
+      <w:r>
+        <w:rPr>
+          <w:i/>
+        </w:rPr>
+        <w:t>possibly</w:t>
+      </w:r>
+      <w:proofErr w:type="spellEnd"/>
+      <w:r>
+        <w:rPr>
+          <w:i/>
+        </w:rPr>
+        <w:t xml:space="preserve"> a </w:t>
+      </w:r>
+      <w:proofErr w:type="spellStart"/>
+      <w:r>
+        <w:rPr>
+          <w:i/>
+        </w:rPr>
+        <w:t>poetic</w:t>
+      </w:r>
+      <w:proofErr w:type="spellEnd"/>
+      <w:r>
+        <w:rPr>
+          <w:i/>
+        </w:rPr>
+        <w:t xml:space="preserve"> </w:t>
+      </w:r>
+      <w:proofErr w:type="spellStart"/>
+      <w:r>
+        <w:rPr>
+          <w:i/>
+        </w:rPr>
+        <w:t>text</w:t>
+      </w:r>
+      <w:proofErr w:type="spellEnd"/>
+      <w:r>
+        <w:rPr>
+          <w:i/>
+        </w:rPr>
+        <w:t xml:space="preserve">. </w:t>
+      </w:r>
+      <w:proofErr w:type="spellStart"/>
+      <w:r>
+        <w:rPr>
+          <w:i/>
+        </w:rPr>
+        <w:t>The</w:t>
+      </w:r>
+      <w:proofErr w:type="spellEnd"/>
+      <w:r>
+        <w:rPr>
+          <w:i/>
+        </w:rPr>
+        <w:t xml:space="preserve"> </w:t>
+      </w:r>
+      <w:proofErr w:type="spellStart"/>
+      <w:r>
+        <w:rPr>
+          <w:i/>
+        </w:rPr>
+        <w:t>Annales</w:t>
+      </w:r>
+      <w:proofErr w:type="spellEnd"/>
+      <w:r>
+        <w:rPr>
+          <w:i/>
+        </w:rPr>
+        <w:t xml:space="preserve"> </w:t>
+      </w:r>
+      <w:proofErr w:type="spellStart"/>
+      <w:r>
+        <w:rPr>
+          <w:i/>
+        </w:rPr>
+        <w:t>Cambriae</w:t>
+      </w:r>
+      <w:proofErr w:type="spellEnd"/>
+      <w:r>
+        <w:rPr>
+          <w:i/>
+        </w:rPr>
+        <w:t xml:space="preserve"> </w:t>
+      </w:r>
+      <w:proofErr w:type="spellStart"/>
+      <w:r>
+        <w:rPr>
+          <w:i/>
+        </w:rPr>
+        <w:t>also</w:t>
+      </w:r>
+      <w:proofErr w:type="spellEnd"/>
+      <w:r>
+        <w:rPr>
+          <w:i/>
+        </w:rPr>
+        <w:t xml:space="preserve"> </w:t>
+      </w:r>
+      <w:proofErr w:type="spellStart"/>
+      <w:r>
+        <w:rPr>
+          <w:i/>
+        </w:rPr>
+        <w:t>mention</w:t>
+      </w:r>
+      <w:proofErr w:type="spellEnd"/>
+      <w:r>
+        <w:rPr>
+          <w:i/>
+        </w:rPr>
+        <w:t xml:space="preserve"> </w:t>
+      </w:r>
+      <w:proofErr w:type="spellStart"/>
+      <w:r>
+        <w:rPr>
+          <w:i/>
+        </w:rPr>
+        <w:t>Arthur’s</w:t>
+      </w:r>
+      <w:proofErr w:type="spellEnd"/>
+      <w:r>
+        <w:rPr>
+          <w:i/>
+        </w:rPr>
+        <w:t xml:space="preserve"> </w:t>
+      </w:r>
+      <w:proofErr w:type="spellStart"/>
+      <w:r>
+        <w:rPr>
+          <w:i/>
+        </w:rPr>
+        <w:t>victory</w:t>
+      </w:r>
+      <w:proofErr w:type="spellEnd"/>
+      <w:r>
+        <w:rPr>
+          <w:i/>
+        </w:rPr>
+        <w:t xml:space="preserve"> </w:t>
+      </w:r>
+      <w:proofErr w:type="spellStart"/>
+      <w:r>
+        <w:rPr>
+          <w:i/>
+        </w:rPr>
+        <w:t>at</w:t>
+      </w:r>
+      <w:proofErr w:type="spellEnd"/>
+      <w:r>
+        <w:rPr>
+          <w:i/>
+        </w:rPr>
+        <w:t xml:space="preserve"> </w:t>
+      </w:r>
+      <w:proofErr w:type="spellStart"/>
+      <w:r>
+        <w:rPr>
+          <w:i/>
+        </w:rPr>
+        <w:t>Mons</w:t>
+      </w:r>
+      <w:proofErr w:type="spellEnd"/>
+      <w:r>
+        <w:rPr>
+          <w:i/>
+        </w:rPr>
+        <w:t xml:space="preserve"> </w:t>
+      </w:r>
+      <w:proofErr w:type="spellStart"/>
+      <w:r>
+        <w:rPr>
+          <w:i/>
+        </w:rPr>
+        <w:t>Badonicus</w:t>
+      </w:r>
+      <w:proofErr w:type="spellEnd"/>
+      <w:r>
+        <w:rPr>
+          <w:i/>
+        </w:rPr>
+        <w:t xml:space="preserve"> (516) </w:t>
+      </w:r>
+      <w:proofErr w:type="spellStart"/>
+      <w:r>
+        <w:rPr>
+          <w:i/>
+        </w:rPr>
+        <w:t>and</w:t>
+      </w:r>
+      <w:proofErr w:type="spellEnd"/>
+      <w:r>
+        <w:rPr>
+          <w:i/>
+        </w:rPr>
+        <w:t xml:space="preserve"> record </w:t>
+      </w:r>
+      <w:proofErr w:type="spellStart"/>
+      <w:r>
+        <w:rPr>
+          <w:i/>
+        </w:rPr>
+        <w:t>the</w:t>
+      </w:r>
+      <w:proofErr w:type="spellEnd"/>
+      <w:r>
+        <w:rPr>
+          <w:i/>
+        </w:rPr>
+        <w:t xml:space="preserve"> </w:t>
+      </w:r>
+      <w:proofErr w:type="spellStart"/>
+      <w:r>
+        <w:rPr>
+          <w:i/>
+        </w:rPr>
+        <w:t>Battle</w:t>
+      </w:r>
+      <w:proofErr w:type="spellEnd"/>
+      <w:r>
+        <w:rPr>
+          <w:i/>
+        </w:rPr>
+        <w:t xml:space="preserve"> </w:t>
+      </w:r>
+      <w:proofErr w:type="spellStart"/>
+      <w:r>
+        <w:rPr>
+          <w:i/>
+        </w:rPr>
+        <w:t>of</w:t>
+      </w:r>
+      <w:proofErr w:type="spellEnd"/>
+      <w:r>
+        <w:rPr>
+          <w:i/>
+        </w:rPr>
+        <w:t xml:space="preserve"> </w:t>
+      </w:r>
+      <w:proofErr w:type="spellStart"/>
+      <w:r>
+        <w:rPr>
+          <w:i/>
+        </w:rPr>
+        <w:t>Camlann</w:t>
+      </w:r>
+      <w:proofErr w:type="spellEnd"/>
+      <w:r>
+        <w:rPr>
+          <w:i/>
+        </w:rPr>
+        <w:t xml:space="preserve"> (537), “in </w:t>
+      </w:r>
+      <w:proofErr w:type="spellStart"/>
+      <w:r>
+        <w:rPr>
+          <w:i/>
+        </w:rPr>
+        <w:t>which</w:t>
+      </w:r>
+      <w:proofErr w:type="spellEnd"/>
+      <w:r>
+        <w:rPr>
+          <w:i/>
+        </w:rPr>
+        <w:t xml:space="preserve"> Arthur </w:t>
+      </w:r>
+      <w:proofErr w:type="spellStart"/>
+      <w:r>
+        <w:rPr>
+          <w:i/>
+        </w:rPr>
+        <w:t>and</w:t>
+      </w:r>
+      <w:proofErr w:type="spellEnd"/>
+      <w:r>
+        <w:rPr>
+          <w:i/>
+        </w:rPr>
+        <w:t xml:space="preserve"> </w:t>
+      </w:r>
+      <w:proofErr w:type="spellStart"/>
+      <w:r>
+        <w:rPr>
+          <w:i/>
+        </w:rPr>
+        <w:t>Medraut</w:t>
+      </w:r>
+      <w:proofErr w:type="spellEnd"/>
+      <w:r>
+        <w:rPr>
+          <w:i/>
+        </w:rPr>
+        <w:t xml:space="preserve"> </w:t>
+      </w:r>
+      <w:proofErr w:type="spellStart"/>
+      <w:r>
+        <w:rPr>
+          <w:i/>
+        </w:rPr>
+        <w:t>fell</w:t>
+      </w:r>
+      <w:proofErr w:type="spellEnd"/>
+      <w:r>
+        <w:rPr>
+          <w:i/>
+        </w:rPr>
+        <w:t xml:space="preserve">.” </w:t>
+      </w:r>
+      <w:proofErr w:type="spellStart"/>
+      <w:proofErr w:type="gramStart"/>
+      <w:r>
+        <w:rPr>
+          <w:i/>
+        </w:rPr>
+        <w:t>Gildas’s</w:t>
+      </w:r>
+      <w:proofErr w:type="spellEnd"/>
+      <w:r>
+        <w:rPr>
+          <w:i/>
+        </w:rPr>
+        <w:t xml:space="preserve"> De</w:t>
+      </w:r>
+      <w:proofErr w:type="gramEnd"/>
+      <w:r>
+        <w:rPr>
+          <w:i/>
+        </w:rPr>
+        <w:t xml:space="preserve"> </w:t>
+      </w:r>
+      <w:proofErr w:type="spellStart"/>
+      <w:r>
+        <w:rPr>
+          <w:i/>
+        </w:rPr>
+        <w:t>excidio</w:t>
+      </w:r>
+      <w:proofErr w:type="spellEnd"/>
+      <w:r>
+        <w:rPr>
+          <w:i/>
+        </w:rPr>
+        <w:t xml:space="preserve"> </w:t>
+      </w:r>
+      <w:proofErr w:type="spellStart"/>
+      <w:r>
+        <w:rPr>
+          <w:i/>
+        </w:rPr>
+        <w:t>et</w:t>
+      </w:r>
+      <w:proofErr w:type="spellEnd"/>
+      <w:r>
+        <w:rPr>
+          <w:i/>
+        </w:rPr>
+        <w:t xml:space="preserve"> </w:t>
+      </w:r>
+      <w:proofErr w:type="spellStart"/>
+      <w:r>
+        <w:rPr>
+          <w:i/>
+        </w:rPr>
+        <w:t>conquestu</w:t>
+      </w:r>
+      <w:proofErr w:type="spellEnd"/>
+      <w:r>
+        <w:rPr>
+          <w:i/>
+        </w:rPr>
+        <w:t xml:space="preserve"> </w:t>
+      </w:r>
+      <w:proofErr w:type="spellStart"/>
+      <w:r>
+        <w:rPr>
+          <w:i/>
+        </w:rPr>
+        <w:t>Britanniae</w:t>
+      </w:r>
+      <w:proofErr w:type="spellEnd"/>
+      <w:r>
+        <w:rPr>
+          <w:i/>
+        </w:rPr>
+        <w:t xml:space="preserve"> (mid-6th </w:t>
+      </w:r>
+      <w:proofErr w:type="spellStart"/>
+      <w:r>
+        <w:rPr>
+          <w:i/>
+        </w:rPr>
+        <w:t>century</w:t>
+      </w:r>
+      <w:proofErr w:type="spellEnd"/>
+      <w:r>
+        <w:rPr>
+          <w:i/>
+        </w:rPr>
+        <w:t xml:space="preserve">) </w:t>
+      </w:r>
+      <w:proofErr w:type="spellStart"/>
+      <w:r>
+        <w:rPr>
+          <w:i/>
+        </w:rPr>
+        <w:t>implies</w:t>
+      </w:r>
+      <w:proofErr w:type="spellEnd"/>
+      <w:r>
+        <w:rPr>
+          <w:i/>
+        </w:rPr>
+        <w:t xml:space="preserve"> </w:t>
+      </w:r>
+      <w:proofErr w:type="spellStart"/>
+      <w:r>
+        <w:rPr>
+          <w:i/>
+        </w:rPr>
+        <w:t>that</w:t>
+      </w:r>
+      <w:proofErr w:type="spellEnd"/>
+      <w:r>
+        <w:rPr>
+          <w:i/>
+        </w:rPr>
+        <w:t xml:space="preserve"> </w:t>
+      </w:r>
+      <w:proofErr w:type="spellStart"/>
+      <w:r>
+        <w:rPr>
+          <w:i/>
+        </w:rPr>
+        <w:t>Mons</w:t>
+      </w:r>
+      <w:proofErr w:type="spellEnd"/>
+      <w:r>
+        <w:rPr>
+          <w:i/>
+        </w:rPr>
+        <w:t xml:space="preserve"> </w:t>
+      </w:r>
+      <w:proofErr w:type="spellStart"/>
+      <w:r>
+        <w:rPr>
+          <w:i/>
+        </w:rPr>
+        <w:t>Badonicus</w:t>
+      </w:r>
+      <w:proofErr w:type="spellEnd"/>
+      <w:r>
+        <w:rPr>
+          <w:i/>
+        </w:rPr>
+        <w:t xml:space="preserve"> </w:t>
+      </w:r>
+      <w:proofErr w:type="spellStart"/>
+      <w:r>
+        <w:rPr>
+          <w:i/>
+        </w:rPr>
+        <w:t>was</w:t>
+      </w:r>
+      <w:proofErr w:type="spellEnd"/>
+      <w:r>
+        <w:rPr>
+          <w:i/>
+        </w:rPr>
+        <w:t xml:space="preserve"> </w:t>
+      </w:r>
+      <w:proofErr w:type="spellStart"/>
+      <w:r>
+        <w:rPr>
+          <w:i/>
+        </w:rPr>
+        <w:t>fought</w:t>
+      </w:r>
+      <w:proofErr w:type="spellEnd"/>
+      <w:r>
+        <w:rPr>
+          <w:i/>
+        </w:rPr>
+        <w:t xml:space="preserve"> in </w:t>
+      </w:r>
+      <w:proofErr w:type="spellStart"/>
+      <w:r>
+        <w:rPr>
+          <w:i/>
+        </w:rPr>
+        <w:t>about</w:t>
+      </w:r>
+      <w:proofErr w:type="spellEnd"/>
+      <w:r>
+        <w:rPr>
+          <w:i/>
+        </w:rPr>
+        <w:t xml:space="preserve"> 500 </w:t>
+      </w:r>
+      <w:proofErr w:type="spellStart"/>
+      <w:r>
+        <w:rPr>
+          <w:i/>
+        </w:rPr>
+        <w:t>but</w:t>
+      </w:r>
+      <w:proofErr w:type="spellEnd"/>
+      <w:r>
+        <w:rPr>
+          <w:i/>
+        </w:rPr>
+        <w:t xml:space="preserve"> does </w:t>
+      </w:r>
+      <w:proofErr w:type="spellStart"/>
+      <w:r>
+        <w:rPr>
+          <w:i/>
+        </w:rPr>
+        <w:t>not</w:t>
+      </w:r>
+      <w:proofErr w:type="spellEnd"/>
+      <w:r>
+        <w:rPr>
+          <w:i/>
+        </w:rPr>
+        <w:t xml:space="preserve"> </w:t>
+      </w:r>
+      <w:proofErr w:type="spellStart"/>
+      <w:r>
+        <w:rPr>
+          <w:i/>
+        </w:rPr>
+        <w:t>connect</w:t>
+      </w:r>
+      <w:proofErr w:type="spellEnd"/>
+      <w:r>
+        <w:rPr>
+          <w:i/>
+        </w:rPr>
+        <w:t xml:space="preserve"> </w:t>
+      </w:r>
+      <w:proofErr w:type="spellStart"/>
+      <w:r>
+        <w:rPr>
+          <w:i/>
+        </w:rPr>
+        <w:t>it</w:t>
+      </w:r>
+      <w:proofErr w:type="spellEnd"/>
+      <w:r>
+        <w:rPr>
+          <w:i/>
+        </w:rPr>
+        <w:t xml:space="preserve"> </w:t>
+      </w:r>
+      <w:proofErr w:type="spellStart"/>
+      <w:r>
+        <w:rPr>
+          <w:i/>
+        </w:rPr>
+        <w:t>with</w:t>
+      </w:r>
+      <w:proofErr w:type="spellEnd"/>
+      <w:r>
+        <w:rPr>
+          <w:i/>
+        </w:rPr>
+        <w:t xml:space="preserve"> Arthur.</w:t>
+      </w:r>
+    </w:p>
+    <w:p>
+      <w:proofErr w:type="spellStart"/>
+      <w:r>
+        <w:rPr>
+          <w:i/>
+        </w:rPr>
+        <w:t>Early</w:t>
+      </w:r>
+      <w:proofErr w:type="spellEnd"/>
+      <w:r>
+        <w:rPr>
+          <w:i/>
+        </w:rPr>
+        <w:t xml:space="preserve"> </w:t>
+      </w:r>
+      <w:proofErr w:type="spellStart"/>
+      <w:r>
+        <w:rPr>
+          <w:i/>
+        </w:rPr>
+        <w:t>Welsh</w:t>
+      </w:r>
+      <w:proofErr w:type="spellEnd"/>
+      <w:r>
+        <w:rPr>
+          <w:i/>
+        </w:rPr>
+        <w:t xml:space="preserve"> </w:t>
+      </w:r>
+      <w:proofErr w:type="spellStart"/>
+      <w:r>
+        <w:rPr>
+          <w:i/>
+        </w:rPr>
+        <w:t>literature</w:t>
+      </w:r>
+      <w:proofErr w:type="spellEnd"/>
+      <w:r>
+        <w:rPr>
+          <w:i/>
+        </w:rPr>
+        <w:t xml:space="preserve"> </w:t>
+      </w:r>
+      <w:proofErr w:type="spellStart"/>
+      <w:r>
+        <w:rPr>
+          <w:i/>
+        </w:rPr>
+        <w:t>quickly</w:t>
+      </w:r>
+      <w:proofErr w:type="spellEnd"/>
+      <w:r>
+        <w:rPr>
+          <w:i/>
+        </w:rPr>
+        <w:t xml:space="preserve"> </w:t>
+      </w:r>
+      <w:proofErr w:type="spellStart"/>
+      <w:r>
+        <w:rPr>
+          <w:i/>
+        </w:rPr>
+        <w:t>made</w:t>
+      </w:r>
+      <w:proofErr w:type="spellEnd"/>
+      <w:r>
+        <w:rPr>
+          <w:i/>
+        </w:rPr>
+        <w:t xml:space="preserve"> Arthur </w:t>
+      </w:r>
+      <w:proofErr w:type="spellStart"/>
+      <w:r>
+        <w:rPr>
+          <w:i/>
+        </w:rPr>
+        <w:t>into</w:t>
+      </w:r>
+      <w:proofErr w:type="spellEnd"/>
+      <w:r>
+        <w:rPr>
+          <w:i/>
+        </w:rPr>
+        <w:t xml:space="preserve"> a king </w:t>
+      </w:r>
+      <w:proofErr w:type="spellStart"/>
+      <w:r>
+        <w:rPr>
+          <w:i/>
+        </w:rPr>
+        <w:t>of</w:t>
+      </w:r>
+      <w:proofErr w:type="spellEnd"/>
+      <w:r>
+        <w:rPr>
+          <w:i/>
+        </w:rPr>
+        <w:t xml:space="preserve"> </w:t>
+      </w:r>
+      <w:proofErr w:type="spellStart"/>
+      <w:r>
+        <w:rPr>
+          <w:i/>
+        </w:rPr>
+        <w:t>wonders</w:t>
+      </w:r>
+      <w:proofErr w:type="spellEnd"/>
+      <w:r>
+        <w:rPr>
+          <w:i/>
+        </w:rPr>
+        <w:t xml:space="preserve"> </w:t>
+      </w:r>
+      <w:proofErr w:type="spellStart"/>
+      <w:r>
+        <w:rPr>
+          <w:i/>
+        </w:rPr>
+        <w:t>and</w:t>
+      </w:r>
+      <w:proofErr w:type="spellEnd"/>
+      <w:r>
+        <w:rPr>
+          <w:i/>
+        </w:rPr>
+        <w:t xml:space="preserve"> </w:t>
+      </w:r>
+      <w:proofErr w:type="spellStart"/>
+      <w:r>
+        <w:rPr>
+          <w:i/>
+        </w:rPr>
+        <w:t>marvels</w:t>
+      </w:r>
+      <w:proofErr w:type="spellEnd"/>
+      <w:r>
+        <w:rPr>
+          <w:i/>
+        </w:rPr>
+        <w:t xml:space="preserve">. </w:t>
+      </w:r>
+      <w:proofErr w:type="spellStart"/>
+      <w:r>
+        <w:rPr>
+          <w:i/>
+        </w:rPr>
+        <w:t>The</w:t>
+      </w:r>
+      <w:proofErr w:type="spellEnd"/>
+      <w:r>
+        <w:rPr>
+          <w:i/>
+        </w:rPr>
+        <w:t xml:space="preserve"> 12th-century prose romance </w:t>
+      </w:r>
+      <w:proofErr w:type="spellStart"/>
+      <w:r>
+        <w:rPr>
+          <w:i/>
+        </w:rPr>
+        <w:t>Kulhwch</w:t>
+      </w:r>
+      <w:proofErr w:type="spellEnd"/>
+      <w:r>
+        <w:rPr>
+          <w:i/>
+        </w:rPr>
+        <w:t xml:space="preserve"> </w:t>
+      </w:r>
+      <w:proofErr w:type="spellStart"/>
+      <w:r>
+        <w:rPr>
+          <w:i/>
+        </w:rPr>
+        <w:t>and</w:t>
+      </w:r>
+      <w:proofErr w:type="spellEnd"/>
+      <w:r>
+        <w:rPr>
+          <w:i/>
+        </w:rPr>
+        <w:t xml:space="preserve"> </w:t>
+      </w:r>
+      <w:proofErr w:type="spellStart"/>
+      <w:r>
+        <w:rPr>
+          <w:i/>
+        </w:rPr>
+        <w:t>Olwen</w:t>
+      </w:r>
+      <w:proofErr w:type="spellEnd"/>
+      <w:r>
+        <w:rPr>
+          <w:i/>
+        </w:rPr>
+        <w:t xml:space="preserve"> </w:t>
+      </w:r>
+      <w:proofErr w:type="spellStart"/>
+      <w:r>
+        <w:rPr>
+          <w:i/>
+        </w:rPr>
+        <w:t>associated</w:t>
+      </w:r>
+      <w:proofErr w:type="spellEnd"/>
+      <w:r>
+        <w:rPr>
+          <w:i/>
+        </w:rPr>
+        <w:t xml:space="preserve"> </w:t>
+      </w:r>
+      <w:proofErr w:type="spellStart"/>
+      <w:r>
+        <w:rPr>
+          <w:i/>
+        </w:rPr>
+        <w:t>him</w:t>
+      </w:r>
+      <w:proofErr w:type="spellEnd"/>
+      <w:r>
+        <w:rPr>
+          <w:i/>
+        </w:rPr>
+        <w:t xml:space="preserve"> </w:t>
+      </w:r>
+      <w:proofErr w:type="spellStart"/>
+      <w:r>
+        <w:rPr>
+          <w:i/>
+        </w:rPr>
+        <w:t>with</w:t>
+      </w:r>
+      <w:proofErr w:type="spellEnd"/>
+      <w:r>
+        <w:rPr>
+          <w:i/>
+        </w:rPr>
+        <w:t xml:space="preserve"> </w:t>
+      </w:r>
+      <w:proofErr w:type="spellStart"/>
+      <w:r>
+        <w:rPr>
+          <w:i/>
+        </w:rPr>
+        <w:t>other</w:t>
+      </w:r>
+      <w:proofErr w:type="spellEnd"/>
+      <w:r>
+        <w:rPr>
+          <w:i/>
+        </w:rPr>
+        <w:t xml:space="preserve"> </w:t>
+      </w:r>
+      <w:proofErr w:type="spellStart"/>
+      <w:r>
+        <w:rPr>
+          <w:i/>
+        </w:rPr>
+        <w:t>heroes</w:t>
+      </w:r>
+      <w:proofErr w:type="spellEnd"/>
+      <w:r>
+        <w:rPr>
+          <w:i/>
+        </w:rPr>
+        <w:t xml:space="preserve">, </w:t>
+      </w:r>
+      <w:proofErr w:type="spellStart"/>
+      <w:r>
+        <w:rPr>
+          <w:i/>
+        </w:rPr>
+        <w:t>and</w:t>
+      </w:r>
+      <w:proofErr w:type="spellEnd"/>
+      <w:r>
+        <w:rPr>
+          <w:i/>
+        </w:rPr>
+        <w:t xml:space="preserve"> </w:t>
+      </w:r>
+      <w:proofErr w:type="spellStart"/>
+      <w:r>
+        <w:rPr>
+          <w:i/>
+        </w:rPr>
+        <w:t>this</w:t>
+      </w:r>
+      <w:proofErr w:type="spellEnd"/>
+      <w:r>
+        <w:rPr>
+          <w:i/>
+        </w:rPr>
+        <w:t xml:space="preserve"> </w:t>
+      </w:r>
+      <w:proofErr w:type="spellStart"/>
+      <w:r>
+        <w:rPr>
+          <w:i/>
+        </w:rPr>
+        <w:t>conception</w:t>
+      </w:r>
+      <w:proofErr w:type="spellEnd"/>
+      <w:r>
+        <w:rPr>
+          <w:i/>
+        </w:rPr>
+        <w:t xml:space="preserve"> </w:t>
+      </w:r>
+      <w:proofErr w:type="spellStart"/>
+      <w:r>
+        <w:rPr>
+          <w:i/>
+        </w:rPr>
+        <w:t>of</w:t>
+      </w:r>
+      <w:proofErr w:type="spellEnd"/>
+      <w:r>
+        <w:rPr>
+          <w:i/>
+        </w:rPr>
+        <w:t xml:space="preserve"> a </w:t>
+      </w:r>
+      <w:proofErr w:type="spellStart"/>
+      <w:r>
+        <w:rPr>
+          <w:i/>
+        </w:rPr>
+        <w:t>heroic</w:t>
+      </w:r>
+      <w:proofErr w:type="spellEnd"/>
+      <w:r>
+        <w:rPr>
+          <w:i/>
+        </w:rPr>
+        <w:t xml:space="preserve"> </w:t>
+      </w:r>
+      <w:proofErr w:type="spellStart"/>
+      <w:r>
+        <w:rPr>
+          <w:i/>
+        </w:rPr>
+        <w:t>band</w:t>
+      </w:r>
+      <w:proofErr w:type="spellEnd"/>
+      <w:r>
+        <w:rPr>
+          <w:i/>
+        </w:rPr>
+        <w:t xml:space="preserve"> </w:t>
+      </w:r>
+      <w:proofErr w:type="spellStart"/>
+      <w:r>
+        <w:rPr>
+          <w:i/>
+        </w:rPr>
+        <w:t>with</w:t>
+      </w:r>
+      <w:proofErr w:type="spellEnd"/>
+      <w:r>
+        <w:rPr>
+          <w:i/>
+        </w:rPr>
+        <w:t xml:space="preserve"> Arthur </w:t>
+      </w:r>
+      <w:proofErr w:type="spellStart"/>
+      <w:r>
+        <w:rPr>
+          <w:i/>
+        </w:rPr>
+        <w:t>at</w:t>
+      </w:r>
+      <w:proofErr w:type="spellEnd"/>
+      <w:r>
+        <w:rPr>
+          <w:i/>
+        </w:rPr>
+        <w:t xml:space="preserve"> </w:t>
+      </w:r>
+      <w:proofErr w:type="spellStart"/>
+      <w:r>
+        <w:rPr>
+          <w:i/>
+        </w:rPr>
+        <w:t>its</w:t>
+      </w:r>
+      <w:proofErr w:type="spellEnd"/>
+      <w:r>
+        <w:rPr>
+          <w:i/>
+        </w:rPr>
+        <w:t xml:space="preserve"> </w:t>
+      </w:r>
+      <w:proofErr w:type="spellStart"/>
+      <w:r>
+        <w:rPr>
+          <w:i/>
+        </w:rPr>
+        <w:t>head</w:t>
+      </w:r>
+      <w:proofErr w:type="spellEnd"/>
+      <w:r>
+        <w:rPr>
+          <w:i/>
+        </w:rPr>
+        <w:t xml:space="preserve"> </w:t>
+      </w:r>
+      <w:proofErr w:type="spellStart"/>
+      <w:r>
+        <w:rPr>
+          <w:i/>
+        </w:rPr>
+        <w:t>doubtless</w:t>
+      </w:r>
+      <w:proofErr w:type="spellEnd"/>
+      <w:r>
+        <w:rPr>
+          <w:i/>
+        </w:rPr>
+        <w:t xml:space="preserve"> led to </w:t>
+      </w:r>
+      <w:proofErr w:type="spellStart"/>
+      <w:r>
+        <w:rPr>
+          <w:i/>
+        </w:rPr>
+        <w:t>the</w:t>
+      </w:r>
+      <w:proofErr w:type="spellEnd"/>
+      <w:r>
+        <w:rPr>
+          <w:i/>
+        </w:rPr>
+        <w:t xml:space="preserve"> </w:t>
+      </w:r>
+      <w:proofErr w:type="spellStart"/>
+      <w:r>
+        <w:rPr>
+          <w:i/>
+        </w:rPr>
+        <w:t>idea</w:t>
+      </w:r>
+      <w:proofErr w:type="spellEnd"/>
+      <w:r>
+        <w:rPr>
+          <w:i/>
+        </w:rPr>
+        <w:t xml:space="preserve"> </w:t>
+      </w:r>
+      <w:proofErr w:type="spellStart"/>
+      <w:r>
+        <w:rPr>
+          <w:i/>
+        </w:rPr>
+        <w:t>of</w:t>
+      </w:r>
+      <w:proofErr w:type="spellEnd"/>
+      <w:r>
+        <w:rPr>
+          <w:i/>
+        </w:rPr>
+        <w:t xml:space="preserve"> </w:t>
+      </w:r>
+      <w:proofErr w:type="spellStart"/>
+      <w:r>
+        <w:rPr>
+          <w:i/>
+        </w:rPr>
+        <w:t>Arthur’s</w:t>
+      </w:r>
+      <w:proofErr w:type="spellEnd"/>
+      <w:r>
+        <w:rPr>
+          <w:i/>
+        </w:rPr>
+        <w:t xml:space="preserve"> court</w:t>
+      </w:r>
+    </w:p>
+    <w:p>
+      <w:pPr>
+        <w:pStyle w:val="PargrafodaLista"/>
+        <w:numPr>
+          <w:ilvl w:val="0"/>
+          <w:numId w:val="2"/>
+        </w:numPr>
+      </w:pPr>
+      <w:r>
+        <w:t>Só texto</w:t>
+      </w:r>
+    </w:p>
+    <w:p>
+      <w:pPr>
+        <w:pStyle w:val="PargrafodaLista"/>
+      </w:pPr>
+      <w:r>
+        <w:t>Ex:</w:t>
+      </w:r>
+    </w:p>
+    <w:p>
+      <w:pPr>
+        <w:pStyle w:val="PargrafodaLista"/>
+        <w:numPr>
+          <w:ilvl w:val="0"/>
+          <w:numId w:val="3"/>
+        </w:numPr>
+      </w:pPr>
+      <w:r>
+        <w:t>Arthur</w:t>
+      </w:r>
+    </w:p>
+    <w:p>
+      <w:pPr>
+        <w:pStyle w:val="PargrafodaLista"/>
+        <w:numPr>
+          <w:ilvl w:val="0"/>
+          <w:numId w:val="3"/>
+        </w:numPr>
+      </w:pPr>
+      <w:proofErr w:type="spellStart"/>
+      <w:r>
+        <w:t>See</w:t>
+      </w:r>
+      <w:proofErr w:type="spellEnd"/>
+    </w:p>
+    <w:p>
+      <w:pPr>
+        <w:pStyle w:val="PargrafodaLista"/>
+        <w:numPr>
+          <w:ilvl w:val="0"/>
+          <w:numId w:val="3"/>
+        </w:numPr>
+        <w:rPr>
+          <w:highlight w:val="yellow"/>
+        </w:rPr>
+      </w:pPr>
+      <w:r>
+        <w:rPr>
+          <w:highlight w:val="yellow"/>
+        </w:rPr>
+        <w:lastRenderedPageBreak/>
+        <w:t>Banana</w:t>
+      </w:r>
+    </w:p>
+    <w:p>
+      <w:pPr>
+        <w:pStyle w:val="PargrafodaLista"/>
+        <w:numPr>
+          <w:ilvl w:val="0"/>
+          <w:numId w:val="2"/>
+        </w:numPr>
+      </w:pPr>
+      <w:r>
+        <w:t>^ (</w:t>
+      </w:r>
+      <w:proofErr w:type="spellStart"/>
+      <w:r>
+        <w:t>ínicio</w:t>
+      </w:r>
+      <w:proofErr w:type="spellEnd"/>
+      <w:r>
+        <w:t xml:space="preserve"> de uma frase)</w:t>
+      </w:r>
+    </w:p>
+    <w:p>
+      <w:pPr>
+        <w:pStyle w:val="PargrafodaLista"/>
+        <w:numPr>
+          <w:ilvl w:val="1"/>
+          <w:numId w:val="2"/>
+        </w:numPr>
+      </w:pPr>
+      <w:r>
+        <w:t>^King</w:t>
+      </w:r>
+    </w:p>
+    <w:p>
+      <w:pPr>
+        <w:pStyle w:val="PargrafodaLista"/>
+        <w:numPr>
+          <w:ilvl w:val="1"/>
+          <w:numId w:val="2"/>
+        </w:numPr>
+      </w:pPr>
+      <w:r>
+        <w:t>^</w:t>
+      </w:r>
+      <w:proofErr w:type="spellStart"/>
+      <w:r>
+        <w:t>Early</w:t>
+      </w:r>
+      <w:proofErr w:type="spellEnd"/>
+    </w:p>
+    <w:p>
+      <w:pPr>
+        <w:pStyle w:val="PargrafodaLista"/>
+        <w:numPr>
+          <w:ilvl w:val="1"/>
+          <w:numId w:val="2"/>
+        </w:numPr>
+        <w:rPr>
+          <w:highlight w:val="yellow"/>
+        </w:rPr>
+      </w:pPr>
+      <w:r>
+        <w:rPr>
+          <w:highlight w:val="yellow"/>
+        </w:rPr>
+        <w:t>^Kid</w:t>
+      </w:r>
+    </w:p>
+    <w:p>
+      <w:pPr>
+        <w:pStyle w:val="PargrafodaLista"/>
+        <w:numPr>
+          <w:ilvl w:val="0"/>
+          <w:numId w:val="2"/>
+        </w:numPr>
+      </w:pPr>
+      <w:r>
+        <w:t>$ (fim de uma frase)</w:t>
+      </w:r>
+    </w:p>
+    <w:p>
+      <w:pPr>
+        <w:pStyle w:val="PargrafodaLista"/>
+        <w:numPr>
+          <w:ilvl w:val="1"/>
+          <w:numId w:val="2"/>
+        </w:numPr>
+      </w:pPr>
+      <w:proofErr w:type="gramStart"/>
+      <w:r>
+        <w:t>Arthur.$</w:t>
+      </w:r>
+      <w:proofErr w:type="gramEnd"/>
+    </w:p>
+    <w:p>
+      <w:pPr>
+        <w:pStyle w:val="PargrafodaLista"/>
+        <w:numPr>
+          <w:ilvl w:val="1"/>
+          <w:numId w:val="2"/>
+        </w:numPr>
+        <w:rPr>
+          <w:highlight w:val="yellow"/>
+        </w:rPr>
+      </w:pPr>
+      <w:proofErr w:type="spellStart"/>
+      <w:proofErr w:type="gramStart"/>
+      <w:r>
+        <w:rPr>
+          <w:highlight w:val="yellow"/>
+        </w:rPr>
+        <w:t>Shoe</w:t>
+      </w:r>
+      <w:proofErr w:type="spellEnd"/>
+      <w:r>
+        <w:rPr>
+          <w:highlight w:val="yellow"/>
+        </w:rPr>
+        <w:t>.$</w:t>
+      </w:r>
+      <w:proofErr w:type="gramEnd"/>
+    </w:p>
+    <w:p>
+      <w:pPr>
+        <w:pStyle w:val="PargrafodaLista"/>
+        <w:numPr>
+          <w:ilvl w:val="0"/>
+          <w:numId w:val="2"/>
+        </w:numPr>
+      </w:pPr>
+      <w:r>
+        <w:t>. (um carater único)</w:t>
+      </w:r>
+    </w:p>
+    <w:p>
+      <w:pPr>
+        <w:pStyle w:val="PargrafodaLista"/>
+        <w:numPr>
+          <w:ilvl w:val="1"/>
+          <w:numId w:val="2"/>
+        </w:numPr>
+      </w:pPr>
+      <w:r>
+        <w:t>.</w:t>
+      </w:r>
+    </w:p>
+    <w:p>
+      <w:pPr>
+        <w:pStyle w:val="PargrafodaLista"/>
+        <w:numPr>
+          <w:ilvl w:val="1"/>
+          <w:numId w:val="2"/>
+        </w:numPr>
+      </w:pPr>
+      <w:r>
+        <w:t>Ar.</w:t>
+      </w:r>
+    </w:p>
+    <w:p>
+      <w:pPr>
+        <w:pStyle w:val="PargrafodaLista"/>
+        <w:numPr>
+          <w:ilvl w:val="1"/>
+          <w:numId w:val="2"/>
+        </w:numPr>
+      </w:pPr>
+      <w:r>
+        <w:t>…</w:t>
+      </w:r>
+    </w:p>
+    <w:p>
+      <w:pPr>
+        <w:pStyle w:val="PargrafodaLista"/>
+        <w:numPr>
+          <w:ilvl w:val="1"/>
+          <w:numId w:val="2"/>
+        </w:numPr>
+        <w:rPr>
+          <w:highlight w:val="yellow"/>
+        </w:rPr>
+      </w:pPr>
+      <w:proofErr w:type="spellStart"/>
+      <w:r>
+        <w:rPr>
+          <w:highlight w:val="yellow"/>
+        </w:rPr>
+        <w:t>Shoe</w:t>
+      </w:r>
+      <w:proofErr w:type="spellEnd"/>
+      <w:r>
+        <w:rPr>
+          <w:highlight w:val="yellow"/>
+        </w:rPr>
+        <w:t>.</w:t>
+      </w:r>
+    </w:p>
+    <w:p>
+      <w:pPr>
+        <w:pStyle w:val="PargrafodaLista"/>
+        <w:numPr>
+          <w:ilvl w:val="0"/>
+          <w:numId w:val="2"/>
+        </w:numPr>
+      </w:pPr>
+      <w:r>
+        <w:t>\s (espaços em branco)</w:t>
+      </w:r>
+    </w:p>
+    <w:p>
+      <w:pPr>
+        <w:pStyle w:val="PargrafodaLista"/>
+        <w:numPr>
+          <w:ilvl w:val="1"/>
+          <w:numId w:val="2"/>
+        </w:numPr>
+      </w:pPr>
+      <w:r>
+        <w:t>\</w:t>
+      </w:r>
+      <w:proofErr w:type="spellStart"/>
+      <w:r>
+        <w:t>sArthur</w:t>
+      </w:r>
+      <w:proofErr w:type="spellEnd"/>
+      <w:r>
+        <w:t>\s</w:t>
+      </w:r>
+    </w:p>
+    <w:p>
+      <w:pPr>
+        <w:pStyle w:val="PargrafodaLista"/>
+        <w:numPr>
+          <w:ilvl w:val="1"/>
+          <w:numId w:val="2"/>
+        </w:numPr>
+      </w:pPr>
+      <w:r>
+        <w:t>\</w:t>
+      </w:r>
+      <w:proofErr w:type="spellStart"/>
+      <w:r>
+        <w:t>stomorrow</w:t>
+      </w:r>
+      <w:proofErr w:type="spellEnd"/>
+    </w:p>
+    <w:p>
+      <w:pPr>
+        <w:pStyle w:val="PargrafodaLista"/>
+        <w:numPr>
+          <w:ilvl w:val="0"/>
+          <w:numId w:val="2"/>
+        </w:numPr>
+      </w:pPr>
+      <w:r>
+        <w:t>\S (tudo menos espaços em branco)</w:t>
+      </w:r>
+    </w:p>
+    <w:p>
+      <w:pPr>
+        <w:pStyle w:val="PargrafodaLista"/>
+        <w:numPr>
+          <w:ilvl w:val="1"/>
+          <w:numId w:val="2"/>
+        </w:numPr>
+      </w:pPr>
+      <w:r>
+        <w:t>\</w:t>
+      </w:r>
+      <w:proofErr w:type="spellStart"/>
+      <w:r>
+        <w:t>Sr</w:t>
+      </w:r>
+      <w:r>
+        <w:t>thur</w:t>
+      </w:r>
+      <w:proofErr w:type="spellEnd"/>
+    </w:p>
+    <w:p>
+      <w:pPr>
+        <w:pStyle w:val="PargrafodaLista"/>
+        <w:numPr>
+          <w:ilvl w:val="1"/>
+          <w:numId w:val="2"/>
+        </w:numPr>
+      </w:pPr>
+      <w:r>
+        <w:t>\S+</w:t>
+      </w:r>
+    </w:p>
+    <w:p>
+      <w:pPr>
+        <w:pStyle w:val="PargrafodaLista"/>
+        <w:numPr>
+          <w:ilvl w:val="1"/>
+          <w:numId w:val="2"/>
+        </w:numPr>
+      </w:pPr>
+      <w:r>
+        <w:t>\S\S</w:t>
+      </w:r>
+    </w:p>
+    <w:p>
+      <w:pPr>
+        <w:pStyle w:val="PargrafodaLista"/>
+        <w:numPr>
+          <w:ilvl w:val="0"/>
+          <w:numId w:val="2"/>
+        </w:numPr>
+      </w:pPr>
+      <w:r>
+        <w:t>* (0 ou mais vezes c</w:t>
+      </w:r>
+      <w:proofErr w:type="gramStart"/>
+      <w:r>
+        <w:t>/ ?</w:t>
+      </w:r>
+      <w:proofErr w:type="gramEnd"/>
+      <w:r>
+        <w:t xml:space="preserve"> </w:t>
+      </w:r>
+      <w:proofErr w:type="spellStart"/>
+      <w:r>
+        <w:t>greedy</w:t>
+      </w:r>
+      <w:proofErr w:type="spellEnd"/>
+      <w:r>
+        <w:t>; s/ ? non-</w:t>
+      </w:r>
+      <w:proofErr w:type="spellStart"/>
+      <w:r>
+        <w:t>greedy</w:t>
+      </w:r>
+      <w:proofErr w:type="spellEnd"/>
+      <w:r>
+        <w:t>)</w:t>
+      </w:r>
+    </w:p>
+    <w:p>
+      <w:pPr>
+        <w:pStyle w:val="PargrafodaLista"/>
+        <w:numPr>
+          <w:ilvl w:val="1"/>
+          <w:numId w:val="2"/>
+        </w:numPr>
+      </w:pPr>
+      <w:r>
+        <w:t>(</w:t>
+      </w:r>
+      <w:r>
+        <w:t>Arthur</w:t>
+      </w:r>
+      <w:r>
+        <w:t>)</w:t>
+      </w:r>
+      <w:r>
+        <w:t>*</w:t>
+      </w:r>
+    </w:p>
+    <w:p>
+      <w:pPr>
+        <w:pStyle w:val="PargrafodaLista"/>
+        <w:numPr>
+          <w:ilvl w:val="1"/>
+          <w:numId w:val="2"/>
+        </w:numPr>
+      </w:pPr>
+      <w:r>
+        <w:t xml:space="preserve">(literalmente o que </w:t>
+      </w:r>
+      <w:proofErr w:type="gramStart"/>
+      <w:r>
+        <w:t>quiseres)*</w:t>
+      </w:r>
+      <w:proofErr w:type="gramEnd"/>
+    </w:p>
+    <w:p>
+      <w:pPr>
+        <w:pStyle w:val="PargrafodaLista"/>
+        <w:numPr>
+          <w:ilvl w:val="0"/>
+          <w:numId w:val="2"/>
+        </w:numPr>
+      </w:pPr>
+      <w:r>
+        <w:t>+ (1 ou mais vezes c</w:t>
+      </w:r>
+      <w:proofErr w:type="gramStart"/>
+      <w:r>
+        <w:t>/ ?</w:t>
+      </w:r>
+      <w:proofErr w:type="gramEnd"/>
+      <w:r>
+        <w:t xml:space="preserve"> </w:t>
+      </w:r>
+      <w:proofErr w:type="spellStart"/>
+      <w:r>
+        <w:t>greedy</w:t>
+      </w:r>
+      <w:proofErr w:type="spellEnd"/>
+      <w:r>
+        <w:t>; s/ ? non-</w:t>
+      </w:r>
+      <w:proofErr w:type="spellStart"/>
+      <w:r>
+        <w:t>greedy</w:t>
+      </w:r>
+      <w:proofErr w:type="spellEnd"/>
+      <w:r>
+        <w:t>)</w:t>
+      </w:r>
+    </w:p>
+    <w:p>
+      <w:pPr>
+        <w:pStyle w:val="PargrafodaLista"/>
+        <w:numPr>
+          <w:ilvl w:val="1"/>
+          <w:numId w:val="2"/>
+        </w:numPr>
+      </w:pPr>
+      <w:r>
+        <w:t>(Arthur)+</w:t>
+      </w:r>
+    </w:p>
+    <w:p>
+      <w:pPr>
+        <w:pStyle w:val="PargrafodaLista"/>
+        <w:numPr>
+          <w:ilvl w:val="1"/>
+          <w:numId w:val="2"/>
+        </w:numPr>
+      </w:pPr>
+      <w:proofErr w:type="gramStart"/>
+      <w:r>
+        <w:t>.n</w:t>
+      </w:r>
+      <w:proofErr w:type="gramEnd"/>
+      <w:r>
+        <w:t>+</w:t>
+      </w:r>
+    </w:p>
+    <w:p>
+      <w:pPr>
+        <w:pStyle w:val="PargrafodaLista"/>
+        <w:numPr>
+          <w:ilvl w:val="1"/>
+          <w:numId w:val="2"/>
+        </w:numPr>
+        <w:rPr>
+          <w:highlight w:val="yellow"/>
+        </w:rPr>
+      </w:pPr>
+      <w:r>
+        <w:rPr>
+          <w:highlight w:val="yellow"/>
+        </w:rPr>
+        <w:t xml:space="preserve">(literalmente o que </w:t>
+      </w:r>
+      <w:proofErr w:type="gramStart"/>
+      <w:r>
+        <w:rPr>
+          <w:highlight w:val="yellow"/>
+        </w:rPr>
+        <w:t>quiseres)+</w:t>
+      </w:r>
+      <w:proofErr w:type="gramEnd"/>
+    </w:p>
+    <w:p>
+      <w:pPr>
+        <w:pStyle w:val="PargrafodaLista"/>
+        <w:numPr>
+          <w:ilvl w:val="0"/>
+          <w:numId w:val="2"/>
+        </w:numPr>
+      </w:pPr>
+      <w:r>
+        <w:t>[] (quaisquer elementos dentro do conjunto)</w:t>
+      </w:r>
+    </w:p>
+    <w:p>
+      <w:pPr>
+        <w:pStyle w:val="PargrafodaLista"/>
+        <w:numPr>
+          <w:ilvl w:val="1"/>
+          <w:numId w:val="2"/>
+        </w:numPr>
+      </w:pPr>
+      <w:r>
+        <w:t>[</w:t>
+      </w:r>
+      <w:proofErr w:type="spellStart"/>
+      <w:r>
+        <w:t>aeiou</w:t>
+      </w:r>
+      <w:proofErr w:type="spellEnd"/>
+      <w:r>
+        <w:t>]+</w:t>
+      </w:r>
+    </w:p>
+    <w:p>
+      <w:pPr>
+        <w:pStyle w:val="PargrafodaLista"/>
+        <w:numPr>
+          <w:ilvl w:val="1"/>
+          <w:numId w:val="2"/>
+        </w:numPr>
+        <w:rPr>
+          <w:highlight w:val="yellow"/>
+        </w:rPr>
+      </w:pPr>
+      <w:r>
+        <w:rPr>
+          <w:highlight w:val="yellow"/>
+        </w:rPr>
+        <w:t>[84]</w:t>
+      </w:r>
+    </w:p>
+    <w:p>
+      <w:pPr>
+        <w:pStyle w:val="PargrafodaLista"/>
+        <w:numPr>
+          <w:ilvl w:val="0"/>
+          <w:numId w:val="2"/>
+        </w:numPr>
+      </w:pPr>
+      <w:r>
+        <w:t>[^] (quaisquer elementos que não estejam dentro do conjunto)</w:t>
+      </w:r>
+    </w:p>
+    <w:p>
+      <w:pPr>
+        <w:pStyle w:val="PargrafodaLista"/>
+        <w:numPr>
+          <w:ilvl w:val="1"/>
+          <w:numId w:val="2"/>
+        </w:numPr>
+      </w:pPr>
+      <w:r>
+        <w:t>[</w:t>
+      </w:r>
+      <w:proofErr w:type="gramStart"/>
+      <w:r>
+        <w:t>84]+</w:t>
+      </w:r>
+      <w:proofErr w:type="gramEnd"/>
+    </w:p>
+    <w:p>
+      <w:pPr>
+        <w:pStyle w:val="PargrafodaLista"/>
+        <w:numPr>
+          <w:ilvl w:val="1"/>
+          <w:numId w:val="2"/>
+        </w:numPr>
+      </w:pPr>
+      <w:r>
+        <w:t>[</w:t>
+      </w:r>
+      <w:proofErr w:type="spellStart"/>
+      <w:r>
+        <w:t>aeiou</w:t>
+      </w:r>
+      <w:proofErr w:type="spellEnd"/>
+      <w:r>
+        <w:t>]</w:t>
+      </w:r>
+    </w:p>
+    <w:p>
+      <w:pPr>
+        <w:pStyle w:val="PargrafodaLista"/>
+        <w:numPr>
+          <w:ilvl w:val="0"/>
+          <w:numId w:val="2"/>
+        </w:numPr>
+      </w:pPr>
+      <w:r>
+        <w:t>[x-y] (de x a y)</w:t>
+      </w:r>
+    </w:p>
+    <w:p>
+      <w:pPr>
+        <w:pStyle w:val="PargrafodaLista"/>
+        <w:numPr>
+          <w:ilvl w:val="1"/>
+          <w:numId w:val="2"/>
+        </w:numPr>
+      </w:pPr>
+      <w:r>
+        <w:t>[</w:t>
+      </w:r>
+      <w:proofErr w:type="spellStart"/>
+      <w:r>
+        <w:t>a-</w:t>
+      </w:r>
+      <w:proofErr w:type="gramStart"/>
+      <w:r>
+        <w:t>z</w:t>
+      </w:r>
+      <w:proofErr w:type="spellEnd"/>
+      <w:r>
+        <w:t>]+</w:t>
+      </w:r>
+      <w:proofErr w:type="gramEnd"/>
+    </w:p>
+    <w:p>
+      <w:pPr>
+        <w:pStyle w:val="PargrafodaLista"/>
+        <w:numPr>
+          <w:ilvl w:val="1"/>
+          <w:numId w:val="2"/>
+        </w:numPr>
+      </w:pPr>
+      <w:r>
+        <w:t>[a-</w:t>
+      </w:r>
+      <w:proofErr w:type="spellStart"/>
+      <w:r>
+        <w:t>zA</w:t>
+      </w:r>
+      <w:proofErr w:type="spellEnd"/>
+      <w:r>
+        <w:t>-Z]</w:t>
+      </w:r>
+    </w:p>
+    <w:p>
+      <w:pPr>
+        <w:pStyle w:val="PargrafodaLista"/>
+        <w:numPr>
+          <w:ilvl w:val="1"/>
+          <w:numId w:val="2"/>
+        </w:numPr>
+      </w:pPr>
+      <w:r>
+        <w:t>[0-9A-Z]</w:t>
+      </w:r>
+    </w:p>
+    <w:p/>
+    <w:p>
+      <w:r>
+        <w:t>Exercício em Java</w:t>
+      </w:r>
     </w:p>
     <w:p>
       <w:pPr>
@@ -586,6 +4158,308 @@
     </w:sectPr>
   </w:body>
 </w:document>
+</file>
+
+<file path=word/numbering.xml><?xml version="1.0" encoding="utf-8"?>
+<w:numbering xmlns:wpc="http://schemas.microsoft.com/office/word/2010/wordprocessingCanvas" xmlns:cx="http://schemas.microsoft.com/office/drawing/2014/chartex" xmlns:cx1="http://schemas.microsoft.com/office/drawing/2015/9/8/chartex" xmlns:cx2="http://schemas.microsoft.com/office/drawing/2015/10/21/chartex" xmlns:cx3="http://schemas.microsoft.com/office/drawing/2016/5/9/chartex" xmlns:cx4="http://schemas.microsoft.com/office/drawing/2016/5/10/chartex" xmlns:cx5="http://schemas.microsoft.com/office/drawing/2016/5/11/chartex" xmlns:cx6="http://schemas.microsoft.com/office/drawing/2016/5/12/chartex" xmlns:cx7="http://schemas.microsoft.com/office/drawing/2016/5/13/chartex" xmlns:cx8="http://schemas.microsoft.com/office/drawing/2016/5/14/chartex" xmlns:mc="http://schemas.openxmlformats.org/markup-compatibility/2006" xmlns:aink="http://schemas.microsoft.com/office/drawing/2016/ink" xmlns:am3d="http://schemas.microsoft.com/office/drawing/2017/model3d" xmlns:o="urn:schemas-microsoft-com:office:office" xmlns:r="http://schemas.openxmlformats.org/officeDocument/2006/relationships" xmlns:m="http://schemas.openxmlformats.org/officeDocument/2006/math" xmlns:v="urn:schemas-microsoft-com:vml" xmlns:wp14="http://schemas.microsoft.com/office/word/2010/wordprocessingDrawing" xmlns:wp="http://schemas.openxmlformats.org/drawingml/2006/wordprocessingDrawing" xmlns:w10="urn:schemas-microsoft-com:office:word" xmlns:w="http://schemas.openxmlformats.org/wordprocessingml/2006/main" xmlns:w14="http://schemas.microsoft.com/office/word/2010/wordml" xmlns:w15="http://schemas.microsoft.com/office/word/2012/wordml" xmlns:w16cid="http://schemas.microsoft.com/office/word/2016/wordml/cid" xmlns:w16se="http://schemas.microsoft.com/office/word/2015/wordml/symex" xmlns:wpg="http://schemas.microsoft.com/office/word/2010/wordprocessingGroup" xmlns:wpi="http://schemas.microsoft.com/office/word/2010/wordprocessingInk" xmlns:wne="http://schemas.microsoft.com/office/word/2006/wordml" xmlns:wps="http://schemas.microsoft.com/office/word/2010/wordprocessingShape" mc:Ignorable="w14 w15 w16se w16cid wp14">
+  <w:abstractNum w:abstractNumId="0" w15:restartNumberingAfterBreak="0">
+    <w:nsid w:val="27EE1FA9"/>
+    <w:multiLevelType w:val="hybridMultilevel"/>
+    <w:tmpl w:val="F7C6304C"/>
+    <w:lvl w:ilvl="0" w:tplc="0816000F">
+      <w:start w:val="1"/>
+      <w:numFmt w:val="decimal"/>
+      <w:lvlText w:val="%1."/>
+      <w:lvlJc w:val="left"/>
+      <w:pPr>
+        <w:ind w:left="720" w:hanging="360"/>
+      </w:pPr>
+    </w:lvl>
+    <w:lvl w:ilvl="1" w:tplc="08160001">
+      <w:start w:val="1"/>
+      <w:numFmt w:val="bullet"/>
+      <w:lvlText w:val=""/>
+      <w:lvlJc w:val="left"/>
+      <w:pPr>
+        <w:ind w:left="1440" w:hanging="360"/>
+      </w:pPr>
+      <w:rPr>
+        <w:rFonts w:ascii="Symbol" w:hAnsi="Symbol" w:hint="default"/>
+      </w:rPr>
+    </w:lvl>
+    <w:lvl w:ilvl="2" w:tplc="0816001B">
+      <w:start w:val="1"/>
+      <w:numFmt w:val="lowerRoman"/>
+      <w:lvlText w:val="%3."/>
+      <w:lvlJc w:val="right"/>
+      <w:pPr>
+        <w:ind w:left="2160" w:hanging="180"/>
+      </w:pPr>
+    </w:lvl>
+    <w:lvl w:ilvl="3" w:tplc="0816000F" w:tentative="1">
+      <w:start w:val="1"/>
+      <w:numFmt w:val="decimal"/>
+      <w:lvlText w:val="%4."/>
+      <w:lvlJc w:val="left"/>
+      <w:pPr>
+        <w:ind w:left="2880" w:hanging="360"/>
+      </w:pPr>
+    </w:lvl>
+    <w:lvl w:ilvl="4" w:tplc="08160019" w:tentative="1">
+      <w:start w:val="1"/>
+      <w:numFmt w:val="lowerLetter"/>
+      <w:lvlText w:val="%5."/>
+      <w:lvlJc w:val="left"/>
+      <w:pPr>
+        <w:ind w:left="3600" w:hanging="360"/>
+      </w:pPr>
+    </w:lvl>
+    <w:lvl w:ilvl="5" w:tplc="0816001B" w:tentative="1">
+      <w:start w:val="1"/>
+      <w:numFmt w:val="lowerRoman"/>
+      <w:lvlText w:val="%6."/>
+      <w:lvlJc w:val="right"/>
+      <w:pPr>
+        <w:ind w:left="4320" w:hanging="180"/>
+      </w:pPr>
+    </w:lvl>
+    <w:lvl w:ilvl="6" w:tplc="0816000F" w:tentative="1">
+      <w:start w:val="1"/>
+      <w:numFmt w:val="decimal"/>
+      <w:lvlText w:val="%7."/>
+      <w:lvlJc w:val="left"/>
+      <w:pPr>
+        <w:ind w:left="5040" w:hanging="360"/>
+      </w:pPr>
+    </w:lvl>
+    <w:lvl w:ilvl="7" w:tplc="08160019" w:tentative="1">
+      <w:start w:val="1"/>
+      <w:numFmt w:val="lowerLetter"/>
+      <w:lvlText w:val="%8."/>
+      <w:lvlJc w:val="left"/>
+      <w:pPr>
+        <w:ind w:left="5760" w:hanging="360"/>
+      </w:pPr>
+    </w:lvl>
+    <w:lvl w:ilvl="8" w:tplc="0816001B" w:tentative="1">
+      <w:start w:val="1"/>
+      <w:numFmt w:val="lowerRoman"/>
+      <w:lvlText w:val="%9."/>
+      <w:lvlJc w:val="right"/>
+      <w:pPr>
+        <w:ind w:left="6480" w:hanging="180"/>
+      </w:pPr>
+    </w:lvl>
+  </w:abstractNum>
+  <w:abstractNum w:abstractNumId="1" w15:restartNumberingAfterBreak="0">
+    <w:nsid w:val="439F6D3F"/>
+    <w:multiLevelType w:val="hybridMultilevel"/>
+    <w:tmpl w:val="9DE840BC"/>
+    <w:lvl w:ilvl="0" w:tplc="08160001">
+      <w:start w:val="1"/>
+      <w:numFmt w:val="bullet"/>
+      <w:lvlText w:val=""/>
+      <w:lvlJc w:val="left"/>
+      <w:pPr>
+        <w:ind w:left="1440" w:hanging="360"/>
+      </w:pPr>
+      <w:rPr>
+        <w:rFonts w:ascii="Symbol" w:hAnsi="Symbol" w:hint="default"/>
+      </w:rPr>
+    </w:lvl>
+    <w:lvl w:ilvl="1" w:tplc="08160003" w:tentative="1">
+      <w:start w:val="1"/>
+      <w:numFmt w:val="bullet"/>
+      <w:lvlText w:val="o"/>
+      <w:lvlJc w:val="left"/>
+      <w:pPr>
+        <w:ind w:left="2160" w:hanging="360"/>
+      </w:pPr>
+      <w:rPr>
+        <w:rFonts w:ascii="Courier New" w:hAnsi="Courier New" w:cs="Courier New" w:hint="default"/>
+      </w:rPr>
+    </w:lvl>
+    <w:lvl w:ilvl="2" w:tplc="08160005" w:tentative="1">
+      <w:start w:val="1"/>
+      <w:numFmt w:val="bullet"/>
+      <w:lvlText w:val=""/>
+      <w:lvlJc w:val="left"/>
+      <w:pPr>
+        <w:ind w:left="2880" w:hanging="360"/>
+      </w:pPr>
+      <w:rPr>
+        <w:rFonts w:ascii="Wingdings" w:hAnsi="Wingdings" w:hint="default"/>
+      </w:rPr>
+    </w:lvl>
+    <w:lvl w:ilvl="3" w:tplc="08160001" w:tentative="1">
+      <w:start w:val="1"/>
+      <w:numFmt w:val="bullet"/>
+      <w:lvlText w:val=""/>
+      <w:lvlJc w:val="left"/>
+      <w:pPr>
+        <w:ind w:left="3600" w:hanging="360"/>
+      </w:pPr>
+      <w:rPr>
+        <w:rFonts w:ascii="Symbol" w:hAnsi="Symbol" w:hint="default"/>
+      </w:rPr>
+    </w:lvl>
+    <w:lvl w:ilvl="4" w:tplc="08160003" w:tentative="1">
+      <w:start w:val="1"/>
+      <w:numFmt w:val="bullet"/>
+      <w:lvlText w:val="o"/>
+      <w:lvlJc w:val="left"/>
+      <w:pPr>
+        <w:ind w:left="4320" w:hanging="360"/>
+      </w:pPr>
+      <w:rPr>
+        <w:rFonts w:ascii="Courier New" w:hAnsi="Courier New" w:cs="Courier New" w:hint="default"/>
+      </w:rPr>
+    </w:lvl>
+    <w:lvl w:ilvl="5" w:tplc="08160005" w:tentative="1">
+      <w:start w:val="1"/>
+      <w:numFmt w:val="bullet"/>
+      <w:lvlText w:val=""/>
+      <w:lvlJc w:val="left"/>
+      <w:pPr>
+        <w:ind w:left="5040" w:hanging="360"/>
+      </w:pPr>
+      <w:rPr>
+        <w:rFonts w:ascii="Wingdings" w:hAnsi="Wingdings" w:hint="default"/>
+      </w:rPr>
+    </w:lvl>
+    <w:lvl w:ilvl="6" w:tplc="08160001" w:tentative="1">
+      <w:start w:val="1"/>
+      <w:numFmt w:val="bullet"/>
+      <w:lvlText w:val=""/>
+      <w:lvlJc w:val="left"/>
+      <w:pPr>
+        <w:ind w:left="5760" w:hanging="360"/>
+      </w:pPr>
+      <w:rPr>
+        <w:rFonts w:ascii="Symbol" w:hAnsi="Symbol" w:hint="default"/>
+      </w:rPr>
+    </w:lvl>
+    <w:lvl w:ilvl="7" w:tplc="08160003" w:tentative="1">
+      <w:start w:val="1"/>
+      <w:numFmt w:val="bullet"/>
+      <w:lvlText w:val="o"/>
+      <w:lvlJc w:val="left"/>
+      <w:pPr>
+        <w:ind w:left="6480" w:hanging="360"/>
+      </w:pPr>
+      <w:rPr>
+        <w:rFonts w:ascii="Courier New" w:hAnsi="Courier New" w:cs="Courier New" w:hint="default"/>
+      </w:rPr>
+    </w:lvl>
+    <w:lvl w:ilvl="8" w:tplc="08160005" w:tentative="1">
+      <w:start w:val="1"/>
+      <w:numFmt w:val="bullet"/>
+      <w:lvlText w:val=""/>
+      <w:lvlJc w:val="left"/>
+      <w:pPr>
+        <w:ind w:left="7200" w:hanging="360"/>
+      </w:pPr>
+      <w:rPr>
+        <w:rFonts w:ascii="Wingdings" w:hAnsi="Wingdings" w:hint="default"/>
+      </w:rPr>
+    </w:lvl>
+  </w:abstractNum>
+  <w:abstractNum w:abstractNumId="2" w15:restartNumberingAfterBreak="0">
+    <w:nsid w:val="7E9F69A5"/>
+    <w:multiLevelType w:val="hybridMultilevel"/>
+    <w:tmpl w:val="5D866290"/>
+    <w:lvl w:ilvl="0" w:tplc="0816000F">
+      <w:start w:val="1"/>
+      <w:numFmt w:val="decimal"/>
+      <w:lvlText w:val="%1."/>
+      <w:lvlJc w:val="left"/>
+      <w:pPr>
+        <w:ind w:left="720" w:hanging="360"/>
+      </w:pPr>
+    </w:lvl>
+    <w:lvl w:ilvl="1" w:tplc="08160019" w:tentative="1">
+      <w:start w:val="1"/>
+      <w:numFmt w:val="lowerLetter"/>
+      <w:lvlText w:val="%2."/>
+      <w:lvlJc w:val="left"/>
+      <w:pPr>
+        <w:ind w:left="1440" w:hanging="360"/>
+      </w:pPr>
+    </w:lvl>
+    <w:lvl w:ilvl="2" w:tplc="0816001B" w:tentative="1">
+      <w:start w:val="1"/>
+      <w:numFmt w:val="lowerRoman"/>
+      <w:lvlText w:val="%3."/>
+      <w:lvlJc w:val="right"/>
+      <w:pPr>
+        <w:ind w:left="2160" w:hanging="180"/>
+      </w:pPr>
+    </w:lvl>
+    <w:lvl w:ilvl="3" w:tplc="0816000F" w:tentative="1">
+      <w:start w:val="1"/>
+      <w:numFmt w:val="decimal"/>
+      <w:lvlText w:val="%4."/>
+      <w:lvlJc w:val="left"/>
+      <w:pPr>
+        <w:ind w:left="2880" w:hanging="360"/>
+      </w:pPr>
+    </w:lvl>
+    <w:lvl w:ilvl="4" w:tplc="08160019" w:tentative="1">
+      <w:start w:val="1"/>
+      <w:numFmt w:val="lowerLetter"/>
+      <w:lvlText w:val="%5."/>
+      <w:lvlJc w:val="left"/>
+      <w:pPr>
+        <w:ind w:left="3600" w:hanging="360"/>
+      </w:pPr>
+    </w:lvl>
+    <w:lvl w:ilvl="5" w:tplc="0816001B" w:tentative="1">
+      <w:start w:val="1"/>
+      <w:numFmt w:val="lowerRoman"/>
+      <w:lvlText w:val="%6."/>
+      <w:lvlJc w:val="right"/>
+      <w:pPr>
+        <w:ind w:left="4320" w:hanging="180"/>
+      </w:pPr>
+    </w:lvl>
+    <w:lvl w:ilvl="6" w:tplc="0816000F" w:tentative="1">
+      <w:start w:val="1"/>
+      <w:numFmt w:val="decimal"/>
+      <w:lvlText w:val="%7."/>
+      <w:lvlJc w:val="left"/>
+      <w:pPr>
+        <w:ind w:left="5040" w:hanging="360"/>
+      </w:pPr>
+    </w:lvl>
+    <w:lvl w:ilvl="7" w:tplc="08160019" w:tentative="1">
+      <w:start w:val="1"/>
+      <w:numFmt w:val="lowerLetter"/>
+      <w:lvlText w:val="%8."/>
+      <w:lvlJc w:val="left"/>
+      <w:pPr>
+        <w:ind w:left="5760" w:hanging="360"/>
+      </w:pPr>
+    </w:lvl>
+    <w:lvl w:ilvl="8" w:tplc="0816001B" w:tentative="1">
+      <w:start w:val="1"/>
+      <w:numFmt w:val="lowerRoman"/>
+      <w:lvlText w:val="%9."/>
+      <w:lvlJc w:val="right"/>
+      <w:pPr>
+        <w:ind w:left="6480" w:hanging="180"/>
+      </w:pPr>
+    </w:lvl>
+  </w:abstractNum>
+  <w:num w:numId="1">
+    <w:abstractNumId w:val="2"/>
+  </w:num>
+  <w:num w:numId="2">
+    <w:abstractNumId w:val="0"/>
+  </w:num>
+  <w:num w:numId="3">
+    <w:abstractNumId w:val="1"/>
+  </w:num>
+</w:numbering>
 </file>
 
 <file path=word/styles.xml><?xml version="1.0" encoding="utf-8"?>
@@ -1217,6 +5091,36 @@
       <w:shd w:val="clear" w:color="auto" w:fill="E6E6E6"/>
     </w:rPr>
   </w:style>
+  <w:style w:type="table" w:styleId="TabelacomGrelha">
+    <w:name w:val="Table Grid"/>
+    <w:basedOn w:val="Tabelanormal"/>
+    <w:uiPriority w:val="39"/>
+    <w:rsid w:val="00F63F11"/>
+    <w:pPr>
+      <w:spacing w:after="0" w:line="240" w:lineRule="auto"/>
+    </w:pPr>
+    <w:tblPr>
+      <w:tblBorders>
+        <w:top w:val="single" w:sz="4" w:space="0" w:color="auto"/>
+        <w:left w:val="single" w:sz="4" w:space="0" w:color="auto"/>
+        <w:bottom w:val="single" w:sz="4" w:space="0" w:color="auto"/>
+        <w:right w:val="single" w:sz="4" w:space="0" w:color="auto"/>
+        <w:insideH w:val="single" w:sz="4" w:space="0" w:color="auto"/>
+        <w:insideV w:val="single" w:sz="4" w:space="0" w:color="auto"/>
+      </w:tblBorders>
+    </w:tblPr>
+  </w:style>
+  <w:style w:type="paragraph" w:styleId="PargrafodaLista">
+    <w:name w:val="List Paragraph"/>
+    <w:basedOn w:val="Normal"/>
+    <w:uiPriority w:val="34"/>
+    <w:qFormat/>
+    <w:rsid w:val="0067408A"/>
+    <w:pPr>
+      <w:ind w:left="720"/>
+      <w:contextualSpacing/>
+    </w:pPr>
+  </w:style>
 </w:styles>
 </file>
 
